--- a/ChordSystemDesignDocument.docx
+++ b/ChordSystemDesignDocument.docx
@@ -2,20 +2,879 @@
 <file path=word/document.xml><?xml version="1.0" encoding="utf-8"?>
 <w:document xmlns:wpc="http://schemas.microsoft.com/office/word/2010/wordprocessingCanvas" xmlns:cx="http://schemas.microsoft.com/office/drawing/2014/chartex" xmlns:cx1="http://schemas.microsoft.com/office/drawing/2015/9/8/chartex" xmlns:cx2="http://schemas.microsoft.com/office/drawing/2015/10/21/chartex" xmlns:cx3="http://schemas.microsoft.com/office/drawing/2016/5/9/chartex" xmlns:cx4="http://schemas.microsoft.com/office/drawing/2016/5/10/chartex" xmlns:cx5="http://schemas.microsoft.com/office/drawing/2016/5/11/chartex" xmlns:cx6="http://schemas.microsoft.com/office/drawing/2016/5/12/chartex" xmlns:cx7="http://schemas.microsoft.com/office/drawing/2016/5/13/chartex" xmlns:cx8="http://schemas.microsoft.com/office/drawing/2016/5/14/chartex" xmlns:mc="http://schemas.openxmlformats.org/markup-compatibility/2006" xmlns:aink="http://schemas.microsoft.com/office/drawing/2016/ink" xmlns:am3d="http://schemas.microsoft.com/office/drawing/2017/model3d" xmlns:o="urn:schemas-microsoft-com:office:office" xmlns:r="http://schemas.openxmlformats.org/officeDocument/2006/relationships" xmlns:m="http://schemas.openxmlformats.org/officeDocument/2006/math" xmlns:v="urn:schemas-microsoft-com:vml" xmlns:wp14="http://schemas.microsoft.com/office/word/2010/wordprocessingDrawing" xmlns:wp="http://schemas.openxmlformats.org/drawingml/2006/wordprocessingDrawing" xmlns:w10="urn:schemas-microsoft-com:office:word" xmlns:w="http://schemas.openxmlformats.org/wordprocessingml/2006/main" xmlns:w14="http://schemas.microsoft.com/office/word/2010/wordml" xmlns:w15="http://schemas.microsoft.com/office/word/2012/wordml" xmlns:w16cid="http://schemas.microsoft.com/office/word/2016/wordml/cid" xmlns:w16se="http://schemas.microsoft.com/office/word/2015/wordml/symex" xmlns:wpg="http://schemas.microsoft.com/office/word/2010/wordprocessingGroup" xmlns:wpi="http://schemas.microsoft.com/office/word/2010/wordprocessingInk" xmlns:wne="http://schemas.microsoft.com/office/word/2006/wordml" xmlns:wps="http://schemas.microsoft.com/office/word/2010/wordprocessingShape" mc:Ignorable="w14 w15 w16se w16cid wp14">
   <w:body>
+    <w:bookmarkStart w:id="0" w:name="_GoBack" w:displacedByCustomXml="next"/>
+    <w:bookmarkEnd w:id="0" w:displacedByCustomXml="next"/>
+    <w:sdt>
+      <w:sdtPr>
+        <w:id w:val="-1349481057"/>
+        <w:docPartObj>
+          <w:docPartGallery w:val="Cover Pages"/>
+          <w:docPartUnique/>
+        </w:docPartObj>
+      </w:sdtPr>
+      <w:sdtEndPr/>
+      <w:sdtContent>
+        <w:p/>
+        <w:p>
+          <w:pPr>
+            <w:rPr>
+              <w:rFonts w:asciiTheme="majorHAnsi" w:eastAsiaTheme="majorEastAsia" w:hAnsiTheme="majorHAnsi" w:cstheme="majorBidi"/>
+              <w:color w:val="2F5496" w:themeColor="accent1" w:themeShade="BF"/>
+              <w:sz w:val="32"/>
+              <w:szCs w:val="32"/>
+            </w:rPr>
+          </w:pPr>
+          <w:r>
+            <w:rPr>
+              <w:noProof/>
+              <w:lang w:eastAsia="zh-CN"/>
+            </w:rPr>
+            <mc:AlternateContent>
+              <mc:Choice Requires="wpg">
+                <w:drawing>
+                  <wp:anchor distT="0" distB="0" distL="114300" distR="114300" simplePos="0" relativeHeight="251659264" behindDoc="1" locked="0" layoutInCell="1" allowOverlap="1" wp14:anchorId="2F7FABD4" wp14:editId="4FEFBE4E">
+                    <wp:simplePos x="0" y="0"/>
+                    <wp:positionH relativeFrom="margin">
+                      <wp:align>center</wp:align>
+                    </wp:positionH>
+                    <mc:AlternateContent>
+                      <mc:Choice Requires="wp14">
+                        <wp:positionV relativeFrom="page">
+                          <wp14:pctPosVOffset>4500</wp14:pctPosVOffset>
+                        </wp:positionV>
+                      </mc:Choice>
+                      <mc:Fallback>
+                        <wp:positionV relativeFrom="page">
+                          <wp:posOffset>452120</wp:posOffset>
+                        </wp:positionV>
+                      </mc:Fallback>
+                    </mc:AlternateContent>
+                    <wp:extent cx="6858000" cy="7068185"/>
+                    <wp:effectExtent l="0" t="0" r="0" b="0"/>
+                    <wp:wrapNone/>
+                    <wp:docPr id="125" name="Group 125"/>
+                    <wp:cNvGraphicFramePr>
+                      <a:graphicFrameLocks xmlns:a="http://schemas.openxmlformats.org/drawingml/2006/main" noChangeAspect="1"/>
+                    </wp:cNvGraphicFramePr>
+                    <a:graphic xmlns:a="http://schemas.openxmlformats.org/drawingml/2006/main">
+                      <a:graphicData uri="http://schemas.microsoft.com/office/word/2010/wordprocessingGroup">
+                        <wpg:wgp>
+                          <wpg:cNvGrpSpPr>
+                            <a:grpSpLocks noChangeAspect="1"/>
+                          </wpg:cNvGrpSpPr>
+                          <wpg:grpSpPr>
+                            <a:xfrm>
+                              <a:off x="0" y="0"/>
+                              <a:ext cx="6858000" cy="7068312"/>
+                              <a:chOff x="0" y="0"/>
+                              <a:chExt cx="5561330" cy="5404485"/>
+                            </a:xfrm>
+                          </wpg:grpSpPr>
+                          <wps:wsp>
+                            <wps:cNvPr id="126" name="Freeform 10"/>
+                            <wps:cNvSpPr>
+                              <a:spLocks/>
+                            </wps:cNvSpPr>
+                            <wps:spPr bwMode="auto">
+                              <a:xfrm>
+                                <a:off x="0" y="0"/>
+                                <a:ext cx="5557520" cy="5404485"/>
+                              </a:xfrm>
+                              <a:custGeom>
+                                <a:avLst/>
+                                <a:gdLst>
+                                  <a:gd name="T0" fmla="*/ 0 w 720"/>
+                                  <a:gd name="T1" fmla="*/ 0 h 700"/>
+                                  <a:gd name="T2" fmla="*/ 0 w 720"/>
+                                  <a:gd name="T3" fmla="*/ 644 h 700"/>
+                                  <a:gd name="T4" fmla="*/ 113 w 720"/>
+                                  <a:gd name="T5" fmla="*/ 665 h 700"/>
+                                  <a:gd name="T6" fmla="*/ 720 w 720"/>
+                                  <a:gd name="T7" fmla="*/ 644 h 700"/>
+                                  <a:gd name="T8" fmla="*/ 720 w 720"/>
+                                  <a:gd name="T9" fmla="*/ 617 h 700"/>
+                                  <a:gd name="T10" fmla="*/ 720 w 720"/>
+                                  <a:gd name="T11" fmla="*/ 0 h 700"/>
+                                  <a:gd name="T12" fmla="*/ 0 w 720"/>
+                                  <a:gd name="T13" fmla="*/ 0 h 700"/>
+                                </a:gdLst>
+                                <a:ahLst/>
+                                <a:cxnLst>
+                                  <a:cxn ang="0">
+                                    <a:pos x="T0" y="T1"/>
+                                  </a:cxn>
+                                  <a:cxn ang="0">
+                                    <a:pos x="T2" y="T3"/>
+                                  </a:cxn>
+                                  <a:cxn ang="0">
+                                    <a:pos x="T4" y="T5"/>
+                                  </a:cxn>
+                                  <a:cxn ang="0">
+                                    <a:pos x="T6" y="T7"/>
+                                  </a:cxn>
+                                  <a:cxn ang="0">
+                                    <a:pos x="T8" y="T9"/>
+                                  </a:cxn>
+                                  <a:cxn ang="0">
+                                    <a:pos x="T10" y="T11"/>
+                                  </a:cxn>
+                                  <a:cxn ang="0">
+                                    <a:pos x="T12" y="T13"/>
+                                  </a:cxn>
+                                </a:cxnLst>
+                                <a:rect l="0" t="0" r="r" b="b"/>
+                                <a:pathLst>
+                                  <a:path w="720" h="700">
+                                    <a:moveTo>
+                                      <a:pt x="0" y="0"/>
+                                    </a:moveTo>
+                                    <a:cubicBezTo>
+                                      <a:pt x="0" y="644"/>
+                                      <a:pt x="0" y="644"/>
+                                      <a:pt x="0" y="644"/>
+                                    </a:cubicBezTo>
+                                    <a:cubicBezTo>
+                                      <a:pt x="23" y="650"/>
+                                      <a:pt x="62" y="658"/>
+                                      <a:pt x="113" y="665"/>
+                                    </a:cubicBezTo>
+                                    <a:cubicBezTo>
+                                      <a:pt x="250" y="685"/>
+                                      <a:pt x="476" y="700"/>
+                                      <a:pt x="720" y="644"/>
+                                    </a:cubicBezTo>
+                                    <a:cubicBezTo>
+                                      <a:pt x="720" y="617"/>
+                                      <a:pt x="720" y="617"/>
+                                      <a:pt x="720" y="617"/>
+                                    </a:cubicBezTo>
+                                    <a:cubicBezTo>
+                                      <a:pt x="720" y="0"/>
+                                      <a:pt x="720" y="0"/>
+                                      <a:pt x="720" y="0"/>
+                                    </a:cubicBezTo>
+                                    <a:cubicBezTo>
+                                      <a:pt x="0" y="0"/>
+                                      <a:pt x="0" y="0"/>
+                                      <a:pt x="0" y="0"/>
+                                    </a:cubicBezTo>
+                                  </a:path>
+                                </a:pathLst>
+                              </a:custGeom>
+                              <a:ln>
+                                <a:noFill/>
+                              </a:ln>
+                            </wps:spPr>
+                            <wps:style>
+                              <a:lnRef idx="0">
+                                <a:scrgbClr r="0" g="0" b="0"/>
+                              </a:lnRef>
+                              <a:fillRef idx="1003">
+                                <a:schemeClr val="dk2"/>
+                              </a:fillRef>
+                              <a:effectRef idx="0">
+                                <a:scrgbClr r="0" g="0" b="0"/>
+                              </a:effectRef>
+                              <a:fontRef idx="major"/>
+                            </wps:style>
+                            <wps:txbx>
+                              <w:txbxContent>
+                                <w:p>
+                                  <w:pPr>
+                                    <w:rPr>
+                                      <w:color w:val="FFFFFF" w:themeColor="background1"/>
+                                      <w:sz w:val="72"/>
+                                      <w:szCs w:val="72"/>
+                                    </w:rPr>
+                                  </w:pPr>
+                                  <w:sdt>
+                                    <w:sdtPr>
+                                      <w:rPr>
+                                        <w:color w:val="FFFFFF" w:themeColor="background1"/>
+                                        <w:sz w:val="72"/>
+                                        <w:szCs w:val="72"/>
+                                      </w:rPr>
+                                      <w:alias w:val="Title"/>
+                                      <w:tag w:val=""/>
+                                      <w:id w:val="-554696155"/>
+                                      <w:dataBinding w:prefixMappings="xmlns:ns0='http://purl.org/dc/elements/1.1/' xmlns:ns1='http://schemas.openxmlformats.org/package/2006/metadata/core-properties' " w:xpath="/ns1:coreProperties[1]/ns0:title[1]" w:storeItemID="{6C3C8BC8-F283-45AE-878A-BAB7291924A1}"/>
+                                      <w:text/>
+                                    </w:sdtPr>
+                                    <w:sdtEndPr/>
+                                    <w:sdtContent>
+                                      <w:r>
+                                        <w:rPr>
+                                          <w:color w:val="FFFFFF" w:themeColor="background1"/>
+                                          <w:sz w:val="72"/>
+                                          <w:szCs w:val="72"/>
+                                        </w:rPr>
+                                        <w:t>Chord Design Document</w:t>
+                                      </w:r>
+                                    </w:sdtContent>
+                                  </w:sdt>
+                                </w:p>
+                              </w:txbxContent>
+                            </wps:txbx>
+                            <wps:bodyPr rot="0" vert="horz" wrap="square" lIns="914400" tIns="1097280" rIns="1097280" bIns="1097280" anchor="b" anchorCtr="0" upright="1">
+                              <a:noAutofit/>
+                            </wps:bodyPr>
+                          </wps:wsp>
+                          <wps:wsp>
+                            <wps:cNvPr id="127" name="Freeform 11"/>
+                            <wps:cNvSpPr>
+                              <a:spLocks/>
+                            </wps:cNvSpPr>
+                            <wps:spPr bwMode="auto">
+                              <a:xfrm>
+                                <a:off x="876300" y="4769783"/>
+                                <a:ext cx="4685030" cy="509905"/>
+                              </a:xfrm>
+                              <a:custGeom>
+                                <a:avLst/>
+                                <a:gdLst>
+                                  <a:gd name="T0" fmla="*/ 607 w 607"/>
+                                  <a:gd name="T1" fmla="*/ 0 h 66"/>
+                                  <a:gd name="T2" fmla="*/ 176 w 607"/>
+                                  <a:gd name="T3" fmla="*/ 57 h 66"/>
+                                  <a:gd name="T4" fmla="*/ 0 w 607"/>
+                                  <a:gd name="T5" fmla="*/ 48 h 66"/>
+                                  <a:gd name="T6" fmla="*/ 251 w 607"/>
+                                  <a:gd name="T7" fmla="*/ 66 h 66"/>
+                                  <a:gd name="T8" fmla="*/ 607 w 607"/>
+                                  <a:gd name="T9" fmla="*/ 27 h 66"/>
+                                  <a:gd name="T10" fmla="*/ 607 w 607"/>
+                                  <a:gd name="T11" fmla="*/ 0 h 66"/>
+                                </a:gdLst>
+                                <a:ahLst/>
+                                <a:cxnLst>
+                                  <a:cxn ang="0">
+                                    <a:pos x="T0" y="T1"/>
+                                  </a:cxn>
+                                  <a:cxn ang="0">
+                                    <a:pos x="T2" y="T3"/>
+                                  </a:cxn>
+                                  <a:cxn ang="0">
+                                    <a:pos x="T4" y="T5"/>
+                                  </a:cxn>
+                                  <a:cxn ang="0">
+                                    <a:pos x="T6" y="T7"/>
+                                  </a:cxn>
+                                  <a:cxn ang="0">
+                                    <a:pos x="T8" y="T9"/>
+                                  </a:cxn>
+                                  <a:cxn ang="0">
+                                    <a:pos x="T10" y="T11"/>
+                                  </a:cxn>
+                                </a:cxnLst>
+                                <a:rect l="0" t="0" r="r" b="b"/>
+                                <a:pathLst>
+                                  <a:path w="607" h="66">
+                                    <a:moveTo>
+                                      <a:pt x="607" y="0"/>
+                                    </a:moveTo>
+                                    <a:cubicBezTo>
+                                      <a:pt x="450" y="44"/>
+                                      <a:pt x="300" y="57"/>
+                                      <a:pt x="176" y="57"/>
+                                    </a:cubicBezTo>
+                                    <a:cubicBezTo>
+                                      <a:pt x="109" y="57"/>
+                                      <a:pt x="49" y="53"/>
+                                      <a:pt x="0" y="48"/>
+                                    </a:cubicBezTo>
+                                    <a:cubicBezTo>
+                                      <a:pt x="66" y="58"/>
+                                      <a:pt x="152" y="66"/>
+                                      <a:pt x="251" y="66"/>
+                                    </a:cubicBezTo>
+                                    <a:cubicBezTo>
+                                      <a:pt x="358" y="66"/>
+                                      <a:pt x="480" y="56"/>
+                                      <a:pt x="607" y="27"/>
+                                    </a:cubicBezTo>
+                                    <a:cubicBezTo>
+                                      <a:pt x="607" y="0"/>
+                                      <a:pt x="607" y="0"/>
+                                      <a:pt x="607" y="0"/>
+                                    </a:cubicBezTo>
+                                  </a:path>
+                                </a:pathLst>
+                              </a:custGeom>
+                              <a:solidFill>
+                                <a:schemeClr val="bg1">
+                                  <a:alpha val="30000"/>
+                                </a:schemeClr>
+                              </a:solidFill>
+                              <a:ln>
+                                <a:noFill/>
+                              </a:ln>
+                              <a:extLst>
+                                <a:ext uri="{91240B29-F687-4F45-9708-019B960494DF}">
+                                  <a14:hiddenLine xmlns:a14="http://schemas.microsoft.com/office/drawing/2010/main" w="9525">
+                                    <a:solidFill>
+                                      <a:srgbClr val="000000"/>
+                                    </a:solidFill>
+                                    <a:round/>
+                                    <a:headEnd/>
+                                    <a:tailEnd/>
+                                  </a14:hiddenLine>
+                                </a:ext>
+                              </a:extLst>
+                            </wps:spPr>
+                            <wps:bodyPr rot="0" vert="horz" wrap="square" lIns="91440" tIns="45720" rIns="91440" bIns="45720" anchor="b" anchorCtr="0" upright="1">
+                              <a:noAutofit/>
+                            </wps:bodyPr>
+                          </wps:wsp>
+                        </wpg:wgp>
+                      </a:graphicData>
+                    </a:graphic>
+                    <wp14:sizeRelH relativeFrom="margin">
+                      <wp14:pctWidth>115400</wp14:pctWidth>
+                    </wp14:sizeRelH>
+                    <wp14:sizeRelV relativeFrom="page">
+                      <wp14:pctHeight>67000</wp14:pctHeight>
+                    </wp14:sizeRelV>
+                  </wp:anchor>
+                </w:drawing>
+              </mc:Choice>
+              <mc:Fallback>
+                <w:pict>
+                  <v:group w14:anchorId="2F7FABD4" id="Group 125" o:spid="_x0000_s1026" style="position:absolute;margin-left:0;margin-top:0;width:540pt;height:556.55pt;z-index:-251657216;mso-width-percent:1154;mso-height-percent:670;mso-top-percent:45;mso-position-horizontal:center;mso-position-horizontal-relative:margin;mso-position-vertical-relative:page;mso-width-percent:1154;mso-height-percent:670;mso-top-percent:45;mso-width-relative:margin" coordsize="55613,54044" o:gfxdata="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">
+                    <o:lock v:ext="edit" aspectratio="t"/>
+                    <v:shape id="Freeform 10" o:spid="_x0000_s1027" style="position:absolute;width:55575;height:54044;visibility:visible;mso-wrap-style:square;v-text-anchor:bottom" coordsize="720,700" o:spt="100" o:gfxdata="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" adj="-11796480,,5400" path="m,c,644,,644,,644v23,6,62,14,113,21c250,685,476,700,720,644v,-27,,-27,,-27c720,,720,,720,,,,,,,e" fillcolor="#4d5f78 [2994]" stroked="f">
+                      <v:fill color2="#2a3442 [2018]" rotate="t" colors="0 #5d6d85;.5 #485972;1 #334258" focus="100%" type="gradient">
+                        <o:fill v:ext="view" type="gradientUnscaled"/>
+                      </v:fill>
+                      <v:stroke joinstyle="miter"/>
+                      <v:formulas/>
+                      <v:path arrowok="t" o:connecttype="custom" o:connectlocs="0,0;0,4972126;872222,5134261;5557520,4972126;5557520,4763667;5557520,0;0,0" o:connectangles="0,0,0,0,0,0,0" textboxrect="0,0,720,700"/>
+                      <v:textbox inset="1in,86.4pt,86.4pt,86.4pt">
+                        <w:txbxContent>
+                          <w:p>
+                            <w:pPr>
+                              <w:rPr>
+                                <w:color w:val="FFFFFF" w:themeColor="background1"/>
+                                <w:sz w:val="72"/>
+                                <w:szCs w:val="72"/>
+                              </w:rPr>
+                            </w:pPr>
+                            <w:sdt>
+                              <w:sdtPr>
+                                <w:rPr>
+                                  <w:color w:val="FFFFFF" w:themeColor="background1"/>
+                                  <w:sz w:val="72"/>
+                                  <w:szCs w:val="72"/>
+                                </w:rPr>
+                                <w:alias w:val="Title"/>
+                                <w:tag w:val=""/>
+                                <w:id w:val="-554696155"/>
+                                <w:dataBinding w:prefixMappings="xmlns:ns0='http://purl.org/dc/elements/1.1/' xmlns:ns1='http://schemas.openxmlformats.org/package/2006/metadata/core-properties' " w:xpath="/ns1:coreProperties[1]/ns0:title[1]" w:storeItemID="{6C3C8BC8-F283-45AE-878A-BAB7291924A1}"/>
+                                <w:text/>
+                              </w:sdtPr>
+                              <w:sdtEndPr/>
+                              <w:sdtContent>
+                                <w:r>
+                                  <w:rPr>
+                                    <w:color w:val="FFFFFF" w:themeColor="background1"/>
+                                    <w:sz w:val="72"/>
+                                    <w:szCs w:val="72"/>
+                                  </w:rPr>
+                                  <w:t>Chord Design Document</w:t>
+                                </w:r>
+                              </w:sdtContent>
+                            </w:sdt>
+                          </w:p>
+                        </w:txbxContent>
+                      </v:textbox>
+                    </v:shape>
+                    <v:shape id="Freeform 11" o:spid="_x0000_s1028" style="position:absolute;left:8763;top:47697;width:46850;height:5099;visibility:visible;mso-wrap-style:square;v-text-anchor:bottom" coordsize="607,66" o:gfxdata="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" path="m607,c450,44,300,57,176,57,109,57,49,53,,48,66,58,152,66,251,66,358,66,480,56,607,27,607,,607,,607,e" fillcolor="white [3212]" stroked="f">
+                      <v:fill opacity="19789f"/>
+                      <v:path arrowok="t" o:connecttype="custom" o:connectlocs="4685030,0;1358427,440373;0,370840;1937302,509905;4685030,208598;4685030,0" o:connectangles="0,0,0,0,0,0"/>
+                    </v:shape>
+                    <w10:wrap anchorx="margin" anchory="page"/>
+                  </v:group>
+                </w:pict>
+              </mc:Fallback>
+            </mc:AlternateContent>
+          </w:r>
+          <w:r>
+            <w:rPr>
+              <w:noProof/>
+              <w:lang w:eastAsia="zh-CN"/>
+            </w:rPr>
+            <mc:AlternateContent>
+              <mc:Choice Requires="wps">
+                <w:drawing>
+                  <wp:anchor distT="0" distB="0" distL="114300" distR="114300" simplePos="0" relativeHeight="251661312" behindDoc="0" locked="0" layoutInCell="1" allowOverlap="1" wp14:anchorId="0579EA19" wp14:editId="769FF3A7">
+                    <wp:simplePos x="0" y="0"/>
+                    <wp:positionH relativeFrom="page">
+                      <wp:align>center</wp:align>
+                    </wp:positionH>
+                    <mc:AlternateContent>
+                      <mc:Choice Requires="wp14">
+                        <wp:positionV relativeFrom="page">
+                          <wp14:pctPosVOffset>79000</wp14:pctPosVOffset>
+                        </wp:positionV>
+                      </mc:Choice>
+                      <mc:Fallback>
+                        <wp:positionV relativeFrom="page">
+                          <wp:posOffset>7945755</wp:posOffset>
+                        </wp:positionV>
+                      </mc:Fallback>
+                    </mc:AlternateContent>
+                    <wp:extent cx="5753100" cy="484632"/>
+                    <wp:effectExtent l="0" t="0" r="0" b="7620"/>
+                    <wp:wrapSquare wrapText="bothSides"/>
+                    <wp:docPr id="129" name="Text Box 129"/>
+                    <wp:cNvGraphicFramePr/>
+                    <a:graphic xmlns:a="http://schemas.openxmlformats.org/drawingml/2006/main">
+                      <a:graphicData uri="http://schemas.microsoft.com/office/word/2010/wordprocessingShape">
+                        <wps:wsp>
+                          <wps:cNvSpPr txBox="1"/>
+                          <wps:spPr>
+                            <a:xfrm>
+                              <a:off x="0" y="0"/>
+                              <a:ext cx="5753100" cy="484632"/>
+                            </a:xfrm>
+                            <a:prstGeom prst="rect">
+                              <a:avLst/>
+                            </a:prstGeom>
+                            <a:noFill/>
+                            <a:ln w="6350">
+                              <a:noFill/>
+                            </a:ln>
+                            <a:effectLst/>
+                          </wps:spPr>
+                          <wps:style>
+                            <a:lnRef idx="0">
+                              <a:schemeClr val="accent1"/>
+                            </a:lnRef>
+                            <a:fillRef idx="0">
+                              <a:schemeClr val="accent1"/>
+                            </a:fillRef>
+                            <a:effectRef idx="0">
+                              <a:schemeClr val="accent1"/>
+                            </a:effectRef>
+                            <a:fontRef idx="minor">
+                              <a:schemeClr val="dk1"/>
+                            </a:fontRef>
+                          </wps:style>
+                          <wps:txbx>
+                            <w:txbxContent>
+                              <w:sdt>
+                                <w:sdtPr>
+                                  <w:rPr>
+                                    <w:caps/>
+                                    <w:color w:val="4472C4" w:themeColor="accent1"/>
+                                    <w:sz w:val="28"/>
+                                    <w:szCs w:val="28"/>
+                                  </w:rPr>
+                                  <w:alias w:val="Subtitle"/>
+                                  <w:tag w:val=""/>
+                                  <w:id w:val="-1452929454"/>
+                                  <w:dataBinding w:prefixMappings="xmlns:ns0='http://purl.org/dc/elements/1.1/' xmlns:ns1='http://schemas.openxmlformats.org/package/2006/metadata/core-properties' " w:xpath="/ns1:coreProperties[1]/ns0:subject[1]" w:storeItemID="{6C3C8BC8-F283-45AE-878A-BAB7291924A1}"/>
+                                  <w:text/>
+                                </w:sdtPr>
+                                <w:sdtEndPr/>
+                                <w:sdtContent>
+                                  <w:p>
+                                    <w:pPr>
+                                      <w:pStyle w:val="NoSpacing"/>
+                                      <w:spacing w:before="40" w:after="40"/>
+                                      <w:rPr>
+                                        <w:caps/>
+                                        <w:color w:val="4472C4" w:themeColor="accent1"/>
+                                        <w:sz w:val="28"/>
+                                        <w:szCs w:val="28"/>
+                                      </w:rPr>
+                                    </w:pPr>
+                                    <w:r>
+                                      <w:rPr>
+                                        <w:caps/>
+                                        <w:color w:val="4472C4" w:themeColor="accent1"/>
+                                        <w:sz w:val="28"/>
+                                        <w:szCs w:val="28"/>
+                                      </w:rPr>
+                                      <w:t>Distributed systems</w:t>
+                                    </w:r>
+                                  </w:p>
+                                </w:sdtContent>
+                              </w:sdt>
+                              <w:sdt>
+                                <w:sdtPr>
+                                  <w:rPr>
+                                    <w:caps/>
+                                    <w:color w:val="5B9BD5" w:themeColor="accent5"/>
+                                    <w:sz w:val="24"/>
+                                    <w:szCs w:val="24"/>
+                                  </w:rPr>
+                                  <w:alias w:val="Author"/>
+                                  <w:tag w:val=""/>
+                                  <w:id w:val="-954487662"/>
+                                  <w:dataBinding w:prefixMappings="xmlns:ns0='http://purl.org/dc/elements/1.1/' xmlns:ns1='http://schemas.openxmlformats.org/package/2006/metadata/core-properties' " w:xpath="/ns1:coreProperties[1]/ns0:creator[1]" w:storeItemID="{6C3C8BC8-F283-45AE-878A-BAB7291924A1}"/>
+                                  <w:text/>
+                                </w:sdtPr>
+                                <w:sdtEndPr/>
+                                <w:sdtContent>
+                                  <w:p>
+                                    <w:pPr>
+                                      <w:pStyle w:val="NoSpacing"/>
+                                      <w:spacing w:before="40" w:after="40"/>
+                                      <w:rPr>
+                                        <w:caps/>
+                                        <w:color w:val="5B9BD5" w:themeColor="accent5"/>
+                                        <w:sz w:val="24"/>
+                                        <w:szCs w:val="24"/>
+                                      </w:rPr>
+                                    </w:pPr>
+                                    <w:r>
+                                      <w:rPr>
+                                        <w:caps/>
+                                        <w:color w:val="5B9BD5" w:themeColor="accent5"/>
+                                        <w:sz w:val="24"/>
+                                        <w:szCs w:val="24"/>
+                                      </w:rPr>
+                                      <w:t>Stephanos, Koi</w:t>
+                                    </w:r>
+                                  </w:p>
+                                </w:sdtContent>
+                              </w:sdt>
+                            </w:txbxContent>
+                          </wps:txbx>
+                          <wps:bodyPr rot="0" spcFirstLastPara="0" vertOverflow="overflow" horzOverflow="overflow" vert="horz" wrap="square" lIns="914400" tIns="0" rIns="1097280" bIns="0" numCol="1" spcCol="0" rtlCol="0" fromWordArt="0" anchor="t" anchorCtr="0" forceAA="0" compatLnSpc="1">
+                            <a:prstTxWarp prst="textNoShape">
+                              <a:avLst/>
+                            </a:prstTxWarp>
+                            <a:spAutoFit/>
+                          </wps:bodyPr>
+                        </wps:wsp>
+                      </a:graphicData>
+                    </a:graphic>
+                    <wp14:sizeRelH relativeFrom="margin">
+                      <wp14:pctWidth>115400</wp14:pctWidth>
+                    </wp14:sizeRelH>
+                    <wp14:sizeRelV relativeFrom="margin">
+                      <wp14:pctHeight>0</wp14:pctHeight>
+                    </wp14:sizeRelV>
+                  </wp:anchor>
+                </w:drawing>
+              </mc:Choice>
+              <mc:Fallback>
+                <w:pict>
+                  <v:shapetype w14:anchorId="0579EA19" id="_x0000_t202" coordsize="21600,21600" o:spt="202" path="m,l,21600r21600,l21600,xe">
+                    <v:stroke joinstyle="miter"/>
+                    <v:path gradientshapeok="t" o:connecttype="rect"/>
+                  </v:shapetype>
+                  <v:shape id="Text Box 129" o:spid="_x0000_s1029" type="#_x0000_t202" style="position:absolute;margin-left:0;margin-top:0;width:453pt;height:38.15pt;z-index:251661312;visibility:visible;mso-wrap-style:square;mso-width-percent:1154;mso-height-percent:0;mso-top-percent:790;mso-wrap-distance-left:9pt;mso-wrap-distance-top:0;mso-wrap-distance-right:9pt;mso-wrap-distance-bottom:0;mso-position-horizontal:center;mso-position-horizontal-relative:page;mso-position-vertical-relative:page;mso-width-percent:1154;mso-height-percent:0;mso-top-percent:790;mso-width-relative:margin;mso-height-relative:margin;v-text-anchor:top" o:gfxdata="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" filled="f" stroked="f" strokeweight=".5pt">
+                    <v:textbox style="mso-fit-shape-to-text:t" inset="1in,0,86.4pt,0">
+                      <w:txbxContent>
+                        <w:sdt>
+                          <w:sdtPr>
+                            <w:rPr>
+                              <w:caps/>
+                              <w:color w:val="4472C4" w:themeColor="accent1"/>
+                              <w:sz w:val="28"/>
+                              <w:szCs w:val="28"/>
+                            </w:rPr>
+                            <w:alias w:val="Subtitle"/>
+                            <w:tag w:val=""/>
+                            <w:id w:val="-1452929454"/>
+                            <w:dataBinding w:prefixMappings="xmlns:ns0='http://purl.org/dc/elements/1.1/' xmlns:ns1='http://schemas.openxmlformats.org/package/2006/metadata/core-properties' " w:xpath="/ns1:coreProperties[1]/ns0:subject[1]" w:storeItemID="{6C3C8BC8-F283-45AE-878A-BAB7291924A1}"/>
+                            <w:text/>
+                          </w:sdtPr>
+                          <w:sdtEndPr/>
+                          <w:sdtContent>
+                            <w:p>
+                              <w:pPr>
+                                <w:pStyle w:val="NoSpacing"/>
+                                <w:spacing w:before="40" w:after="40"/>
+                                <w:rPr>
+                                  <w:caps/>
+                                  <w:color w:val="4472C4" w:themeColor="accent1"/>
+                                  <w:sz w:val="28"/>
+                                  <w:szCs w:val="28"/>
+                                </w:rPr>
+                              </w:pPr>
+                              <w:r>
+                                <w:rPr>
+                                  <w:caps/>
+                                  <w:color w:val="4472C4" w:themeColor="accent1"/>
+                                  <w:sz w:val="28"/>
+                                  <w:szCs w:val="28"/>
+                                </w:rPr>
+                                <w:t>Distributed systems</w:t>
+                              </w:r>
+                            </w:p>
+                          </w:sdtContent>
+                        </w:sdt>
+                        <w:sdt>
+                          <w:sdtPr>
+                            <w:rPr>
+                              <w:caps/>
+                              <w:color w:val="5B9BD5" w:themeColor="accent5"/>
+                              <w:sz w:val="24"/>
+                              <w:szCs w:val="24"/>
+                            </w:rPr>
+                            <w:alias w:val="Author"/>
+                            <w:tag w:val=""/>
+                            <w:id w:val="-954487662"/>
+                            <w:dataBinding w:prefixMappings="xmlns:ns0='http://purl.org/dc/elements/1.1/' xmlns:ns1='http://schemas.openxmlformats.org/package/2006/metadata/core-properties' " w:xpath="/ns1:coreProperties[1]/ns0:creator[1]" w:storeItemID="{6C3C8BC8-F283-45AE-878A-BAB7291924A1}"/>
+                            <w:text/>
+                          </w:sdtPr>
+                          <w:sdtEndPr/>
+                          <w:sdtContent>
+                            <w:p>
+                              <w:pPr>
+                                <w:pStyle w:val="NoSpacing"/>
+                                <w:spacing w:before="40" w:after="40"/>
+                                <w:rPr>
+                                  <w:caps/>
+                                  <w:color w:val="5B9BD5" w:themeColor="accent5"/>
+                                  <w:sz w:val="24"/>
+                                  <w:szCs w:val="24"/>
+                                </w:rPr>
+                              </w:pPr>
+                              <w:r>
+                                <w:rPr>
+                                  <w:caps/>
+                                  <w:color w:val="5B9BD5" w:themeColor="accent5"/>
+                                  <w:sz w:val="24"/>
+                                  <w:szCs w:val="24"/>
+                                </w:rPr>
+                                <w:t>Stephanos, Koi</w:t>
+                              </w:r>
+                            </w:p>
+                          </w:sdtContent>
+                        </w:sdt>
+                      </w:txbxContent>
+                    </v:textbox>
+                    <w10:wrap type="square" anchorx="page" anchory="page"/>
+                  </v:shape>
+                </w:pict>
+              </mc:Fallback>
+            </mc:AlternateContent>
+          </w:r>
+          <w:r>
+            <w:rPr>
+              <w:noProof/>
+              <w:lang w:eastAsia="zh-CN"/>
+            </w:rPr>
+            <mc:AlternateContent>
+              <mc:Choice Requires="wps">
+                <w:drawing>
+                  <wp:anchor distT="0" distB="0" distL="114300" distR="114300" simplePos="0" relativeHeight="251660288" behindDoc="0" locked="0" layoutInCell="1" allowOverlap="1" wp14:anchorId="45FB1E30" wp14:editId="4DC2038F">
+                    <wp:simplePos x="0" y="0"/>
+                    <wp:positionH relativeFrom="margin">
+                      <wp:align>right</wp:align>
+                    </wp:positionH>
+                    <mc:AlternateContent>
+                      <mc:Choice Requires="wp14">
+                        <wp:positionV relativeFrom="page">
+                          <wp14:pctPosVOffset>2300</wp14:pctPosVOffset>
+                        </wp:positionV>
+                      </mc:Choice>
+                      <mc:Fallback>
+                        <wp:positionV relativeFrom="page">
+                          <wp:posOffset>231140</wp:posOffset>
+                        </wp:positionV>
+                      </mc:Fallback>
+                    </mc:AlternateContent>
+                    <wp:extent cx="594360" cy="987552"/>
+                    <wp:effectExtent l="0" t="0" r="0" b="5080"/>
+                    <wp:wrapNone/>
+                    <wp:docPr id="130" name="Rectangle 130"/>
+                    <wp:cNvGraphicFramePr>
+                      <a:graphicFrameLocks xmlns:a="http://schemas.openxmlformats.org/drawingml/2006/main" noChangeAspect="1"/>
+                    </wp:cNvGraphicFramePr>
+                    <a:graphic xmlns:a="http://schemas.openxmlformats.org/drawingml/2006/main">
+                      <a:graphicData uri="http://schemas.microsoft.com/office/word/2010/wordprocessingShape">
+                        <wps:wsp>
+                          <wps:cNvSpPr>
+                            <a:spLocks noChangeAspect="1"/>
+                          </wps:cNvSpPr>
+                          <wps:spPr>
+                            <a:xfrm>
+                              <a:off x="0" y="0"/>
+                              <a:ext cx="594360" cy="987552"/>
+                            </a:xfrm>
+                            <a:prstGeom prst="rect">
+                              <a:avLst/>
+                            </a:prstGeom>
+                            <a:ln>
+                              <a:noFill/>
+                            </a:ln>
+                          </wps:spPr>
+                          <wps:style>
+                            <a:lnRef idx="2">
+                              <a:schemeClr val="accent1">
+                                <a:shade val="50000"/>
+                              </a:schemeClr>
+                            </a:lnRef>
+                            <a:fillRef idx="1">
+                              <a:schemeClr val="accent1"/>
+                            </a:fillRef>
+                            <a:effectRef idx="0">
+                              <a:schemeClr val="accent1"/>
+                            </a:effectRef>
+                            <a:fontRef idx="minor">
+                              <a:schemeClr val="lt1"/>
+                            </a:fontRef>
+                          </wps:style>
+                          <wps:txbx>
+                            <w:txbxContent>
+                              <w:sdt>
+                                <w:sdtPr>
+                                  <w:rPr>
+                                    <w:color w:val="FFFFFF" w:themeColor="background1"/>
+                                    <w:sz w:val="24"/>
+                                    <w:szCs w:val="24"/>
+                                  </w:rPr>
+                                  <w:alias w:val="Year"/>
+                                  <w:tag w:val=""/>
+                                  <w:id w:val="1595126926"/>
+                                  <w:showingPlcHdr/>
+                                  <w:dataBinding w:prefixMappings="xmlns:ns0='http://schemas.microsoft.com/office/2006/coverPageProps' " w:xpath="/ns0:CoverPageProperties[1]/ns0:PublishDate[1]" w:storeItemID="{55AF091B-3C7A-41E3-B477-F2FDAA23CFDA}"/>
+                                  <w:date w:fullDate="2012-03-16T00:00:00Z">
+                                    <w:dateFormat w:val="yyyy"/>
+                                    <w:lid w:val="en-US"/>
+                                    <w:storeMappedDataAs w:val="dateTime"/>
+                                    <w:calendar w:val="gregorian"/>
+                                  </w:date>
+                                </w:sdtPr>
+                                <w:sdtEndPr/>
+                                <w:sdtContent>
+                                  <w:p>
+                                    <w:pPr>
+                                      <w:pStyle w:val="NoSpacing"/>
+                                      <w:jc w:val="right"/>
+                                      <w:rPr>
+                                        <w:color w:val="FFFFFF" w:themeColor="background1"/>
+                                        <w:sz w:val="24"/>
+                                        <w:szCs w:val="24"/>
+                                      </w:rPr>
+                                    </w:pPr>
+                                    <w:r>
+                                      <w:rPr>
+                                        <w:color w:val="FFFFFF" w:themeColor="background1"/>
+                                        <w:sz w:val="24"/>
+                                        <w:szCs w:val="24"/>
+                                      </w:rPr>
+                                      <w:t xml:space="preserve">     </w:t>
+                                    </w:r>
+                                  </w:p>
+                                </w:sdtContent>
+                              </w:sdt>
+                            </w:txbxContent>
+                          </wps:txbx>
+                          <wps:bodyPr rot="0" spcFirstLastPara="0" vertOverflow="overflow" horzOverflow="overflow" vert="horz" wrap="square" lIns="45720" tIns="45720" rIns="45720" bIns="45720" numCol="1" spcCol="0" rtlCol="0" fromWordArt="0" anchor="b" anchorCtr="0" forceAA="0" compatLnSpc="1">
+                            <a:prstTxWarp prst="textNoShape">
+                              <a:avLst/>
+                            </a:prstTxWarp>
+                            <a:noAutofit/>
+                          </wps:bodyPr>
+                        </wps:wsp>
+                      </a:graphicData>
+                    </a:graphic>
+                    <wp14:sizeRelH relativeFrom="page">
+                      <wp14:pctWidth>7600</wp14:pctWidth>
+                    </wp14:sizeRelH>
+                    <wp14:sizeRelV relativeFrom="page">
+                      <wp14:pctHeight>9800</wp14:pctHeight>
+                    </wp14:sizeRelV>
+                  </wp:anchor>
+                </w:drawing>
+              </mc:Choice>
+              <mc:Fallback>
+                <w:pict>
+                  <v:rect w14:anchorId="45FB1E30" id="Rectangle 130" o:spid="_x0000_s1030" style="position:absolute;margin-left:-4.4pt;margin-top:0;width:46.8pt;height:77.75pt;z-index:251660288;visibility:visible;mso-wrap-style:square;mso-width-percent:76;mso-height-percent:98;mso-top-percent:23;mso-wrap-distance-left:9pt;mso-wrap-distance-top:0;mso-wrap-distance-right:9pt;mso-wrap-distance-bottom:0;mso-position-horizontal:right;mso-position-horizontal-relative:margin;mso-position-vertical-relative:page;mso-width-percent:76;mso-height-percent:98;mso-top-percent:23;mso-width-relative:page;mso-height-relative:page;v-text-anchor:bottom" o:gfxdata="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" fillcolor="#4472c4 [3204]" stroked="f" strokeweight="1pt">
+                    <o:lock v:ext="edit" aspectratio="t"/>
+                    <v:textbox inset="3.6pt,,3.6pt">
+                      <w:txbxContent>
+                        <w:sdt>
+                          <w:sdtPr>
+                            <w:rPr>
+                              <w:color w:val="FFFFFF" w:themeColor="background1"/>
+                              <w:sz w:val="24"/>
+                              <w:szCs w:val="24"/>
+                            </w:rPr>
+                            <w:alias w:val="Year"/>
+                            <w:tag w:val=""/>
+                            <w:id w:val="1595126926"/>
+                            <w:showingPlcHdr/>
+                            <w:dataBinding w:prefixMappings="xmlns:ns0='http://schemas.microsoft.com/office/2006/coverPageProps' " w:xpath="/ns0:CoverPageProperties[1]/ns0:PublishDate[1]" w:storeItemID="{55AF091B-3C7A-41E3-B477-F2FDAA23CFDA}"/>
+                            <w:date w:fullDate="2012-03-16T00:00:00Z">
+                              <w:dateFormat w:val="yyyy"/>
+                              <w:lid w:val="en-US"/>
+                              <w:storeMappedDataAs w:val="dateTime"/>
+                              <w:calendar w:val="gregorian"/>
+                            </w:date>
+                          </w:sdtPr>
+                          <w:sdtEndPr/>
+                          <w:sdtContent>
+                            <w:p>
+                              <w:pPr>
+                                <w:pStyle w:val="NoSpacing"/>
+                                <w:jc w:val="right"/>
+                                <w:rPr>
+                                  <w:color w:val="FFFFFF" w:themeColor="background1"/>
+                                  <w:sz w:val="24"/>
+                                  <w:szCs w:val="24"/>
+                                </w:rPr>
+                              </w:pPr>
+                              <w:r>
+                                <w:rPr>
+                                  <w:color w:val="FFFFFF" w:themeColor="background1"/>
+                                  <w:sz w:val="24"/>
+                                  <w:szCs w:val="24"/>
+                                </w:rPr>
+                                <w:t xml:space="preserve">     </w:t>
+                              </w:r>
+                            </w:p>
+                          </w:sdtContent>
+                        </w:sdt>
+                      </w:txbxContent>
+                    </v:textbox>
+                    <w10:wrap anchorx="margin" anchory="page"/>
+                  </v:rect>
+                </w:pict>
+              </mc:Fallback>
+            </mc:AlternateContent>
+          </w:r>
+          <w:r>
+            <w:br w:type="page"/>
+          </w:r>
+        </w:p>
+      </w:sdtContent>
+    </w:sdt>
     <w:p>
       <w:pPr>
-        <w:pStyle w:val="Title"/>
-        <w:jc w:val="center"/>
+        <w:pStyle w:val="Heading1"/>
       </w:pPr>
       <w:r>
-        <w:t>Chord System Design Document</w:t>
+        <w:lastRenderedPageBreak/>
+        <w:t xml:space="preserve">Chord </w:t>
+      </w:r>
+      <w:r>
+        <w:t>Overview</w:t>
       </w:r>
     </w:p>
     <w:p/>
     <w:p>
+      <w:pPr>
+        <w:spacing w:line="360" w:lineRule="auto"/>
+      </w:pPr>
       <w:r>
         <w:tab/>
-        <w:t xml:space="preserve">Overviewed below are the fundamental processes required to implement a naïve chord peer-to-peer system. This system is set up to share file resources, by managing and maintaining a list of file identifiers or pointers distributed across the nodes in the chord. This chord uses a broker node that is responsible for handling joining and leaving nodes. Both node assignment and shortcut creation are based on a power-of-two distribution, in which rings in the overall chord are filled by increasing powers of two,  ideally providing a search time that slightly outperforms O (log(n)). </w:t>
+        <w:t xml:space="preserve">Chord is a peer-to-peer network structure that distributes nodes and resources around a circular structure, in which nodes and resources are assigned by hashing them into a position in the ring. Each node is responsible for resources mapped to their own ID and preceding IDs for which there is no node currently present. Each node maintains a link to its immediate predecessor and successor, as well as a finger table containing shortcuts around the chord. These shortcuts are based on offset of powers of 2, enabling a O (log(n)) look up time for any resource present in the chord. </w:t>
+      </w:r>
+    </w:p>
+    <w:p>
+      <w:pPr>
+        <w:spacing w:line="360" w:lineRule="auto"/>
+      </w:pPr>
+      <w:r>
+        <w:tab/>
+        <w:t>In order to maintain this structure, policies for nodes joining and leaving the node, as well as looking up a resource key and constructing the finger table of shortcuts must be implemented. The remainder of this document contains diagrams and pseudocode indicating the high-level operations of such policies.</w:t>
       </w:r>
     </w:p>
     <w:p/>
@@ -24,48 +883,2182 @@
         <w:pStyle w:val="Heading1"/>
       </w:pPr>
       <w:r>
-        <w:t>Constructing Shortcuts</w:t>
+        <w:t>Chord Diagram</w:t>
+      </w:r>
+    </w:p>
+    <w:p/>
+    <w:p>
+      <w:r>
+        <w:tab/>
+        <w:t>Here is an example chord structure</w:t>
+      </w:r>
+      <w:r>
+        <w:t>, with finger table and lookup sequence:</w:t>
       </w:r>
     </w:p>
     <w:p/>
     <w:p>
       <w:pPr>
-        <w:pStyle w:val="Heading1"/>
+        <w:rPr>
+          <w:rFonts w:asciiTheme="majorHAnsi" w:eastAsiaTheme="majorEastAsia" w:hAnsiTheme="majorHAnsi" w:cstheme="majorBidi"/>
+          <w:color w:val="2F5496" w:themeColor="accent1" w:themeShade="BF"/>
+          <w:sz w:val="32"/>
+          <w:szCs w:val="32"/>
+        </w:rPr>
       </w:pPr>
       <w:r>
-        <w:t>Looking up a Key</w:t>
+        <w:rPr>
+          <w:rFonts w:asciiTheme="majorHAnsi" w:eastAsiaTheme="majorEastAsia" w:hAnsiTheme="majorHAnsi" w:cstheme="majorBidi"/>
+          <w:noProof/>
+          <w:color w:val="2F5496" w:themeColor="accent1" w:themeShade="BF"/>
+          <w:sz w:val="32"/>
+          <w:szCs w:val="32"/>
+        </w:rPr>
+        <w:drawing>
+          <wp:inline distT="0" distB="0" distL="0" distR="0" wp14:anchorId="39495A53" wp14:editId="32379CA8">
+            <wp:extent cx="6102896" cy="2272937"/>
+            <wp:effectExtent l="0" t="0" r="0" b="635"/>
+            <wp:docPr id="5" name="Picture 5" descr="Diagram&#10;&#10;Description automatically generated"/>
+            <wp:cNvGraphicFramePr>
+              <a:graphicFrameLocks xmlns:a="http://schemas.openxmlformats.org/drawingml/2006/main" noChangeAspect="1"/>
+            </wp:cNvGraphicFramePr>
+            <a:graphic xmlns:a="http://schemas.openxmlformats.org/drawingml/2006/main">
+              <a:graphicData uri="http://schemas.openxmlformats.org/drawingml/2006/picture">
+                <pic:pic xmlns:pic="http://schemas.openxmlformats.org/drawingml/2006/picture">
+                  <pic:nvPicPr>
+                    <pic:cNvPr id="5" name="Picture 5" descr="Diagram&#10;&#10;Description automatically generated"/>
+                    <pic:cNvPicPr/>
+                  </pic:nvPicPr>
+                  <pic:blipFill>
+                    <a:blip r:embed="rId10">
+                      <a:extLst>
+                        <a:ext uri="{28A0092B-C50C-407E-A947-70E740481C1C}">
+                          <a14:useLocalDpi xmlns:a14="http://schemas.microsoft.com/office/drawing/2010/main" val="0"/>
+                        </a:ext>
+                      </a:extLst>
+                    </a:blip>
+                    <a:stretch>
+                      <a:fillRect/>
+                    </a:stretch>
+                  </pic:blipFill>
+                  <pic:spPr>
+                    <a:xfrm>
+                      <a:off x="0" y="0"/>
+                      <a:ext cx="6122776" cy="2280341"/>
+                    </a:xfrm>
+                    <a:prstGeom prst="rect">
+                      <a:avLst/>
+                    </a:prstGeom>
+                  </pic:spPr>
+                </pic:pic>
+              </a:graphicData>
+            </a:graphic>
+          </wp:inline>
+        </w:drawing>
+      </w:r>
+      <w:r>
+        <w:rPr>
+          <w:rStyle w:val="FootnoteReference"/>
+        </w:rPr>
+        <w:footnoteReference w:id="1"/>
+      </w:r>
+      <w:r>
+        <w:br w:type="page"/>
+      </w:r>
+    </w:p>
+    <w:p>
+      <w:pPr>
+        <w:pStyle w:val="Heading1"/>
+        <w:spacing w:before="0"/>
+      </w:pPr>
+      <w:r>
+        <w:lastRenderedPageBreak/>
+        <w:t>Node Joining Chord</w:t>
       </w:r>
     </w:p>
     <w:p/>
     <w:p>
       <w:pPr>
+        <w:pStyle w:val="Heading2"/>
+      </w:pPr>
+      <w:r>
+        <w:t>Pseudocode</w:t>
+      </w:r>
+    </w:p>
+    <w:p/>
+    <w:tbl>
+      <w:tblPr>
+        <w:tblStyle w:val="TableGrid"/>
+        <w:tblW w:w="0" w:type="auto"/>
+        <w:tblLook w:val="04A0" w:firstRow="1" w:lastRow="0" w:firstColumn="1" w:lastColumn="0" w:noHBand="0" w:noVBand="1"/>
+      </w:tblPr>
+      <w:tblGrid>
+        <w:gridCol w:w="9350"/>
+      </w:tblGrid>
+      <w:tr>
+        <w:tc>
+          <w:tcPr>
+            <w:tcW w:w="9350" w:type="dxa"/>
+          </w:tcPr>
+          <w:p>
+            <w:r>
+              <w:rPr>
+                <w:b/>
+                <w:bCs/>
+              </w:rPr>
+              <w:t>requestToJoin(joiningID):</w:t>
+            </w:r>
+            <w:r>
+              <w:rPr>
+                <w:b/>
+                <w:bCs/>
+              </w:rPr>
+              <w:tab/>
+            </w:r>
+            <w:r>
+              <w:rPr>
+                <w:i/>
+                <w:iCs/>
+              </w:rPr>
+              <w:t>// Sent to some node already present in the chord</w:t>
+            </w:r>
+          </w:p>
+          <w:p/>
+          <w:p>
+            <w:pPr>
+              <w:rPr>
+                <w:i/>
+                <w:iCs/>
+              </w:rPr>
+            </w:pPr>
+            <w:r>
+              <w:rPr>
+                <w:i/>
+                <w:iCs/>
+              </w:rPr>
+              <w:t xml:space="preserve">// Member node who receives request </w:t>
+            </w:r>
+            <w:r>
+              <w:rPr>
+                <w:i/>
+                <w:iCs/>
+              </w:rPr>
+              <w:t>checks to see if it is predecessor/successor for node</w:t>
+            </w:r>
+          </w:p>
+          <w:p>
+            <w:r>
+              <w:rPr>
+                <w:b/>
+                <w:bCs/>
+              </w:rPr>
+              <w:t>successor(joiningID):</w:t>
+            </w:r>
+            <w:r>
+              <w:tab/>
+            </w:r>
+          </w:p>
+          <w:p>
+            <w:r>
+              <w:tab/>
+            </w:r>
+            <w:r>
+              <w:rPr>
+                <w:i/>
+                <w:iCs/>
+              </w:rPr>
+              <w:t>// If joining node fits here, update predecessor and report back</w:t>
+            </w:r>
+            <w:r>
+              <w:rPr>
+                <w:i/>
+                <w:iCs/>
+              </w:rPr>
+              <w:t xml:space="preserve"> with </w:t>
+            </w:r>
+            <w:r>
+              <w:rPr>
+                <w:i/>
+                <w:iCs/>
+              </w:rPr>
+              <w:t>resources</w:t>
+            </w:r>
+          </w:p>
+          <w:p>
+            <w:r>
+              <w:tab/>
+            </w:r>
+            <w:r>
+              <w:rPr>
+                <w:b/>
+                <w:bCs/>
+              </w:rPr>
+              <w:t>If</w:t>
+            </w:r>
+            <w:r>
+              <w:t xml:space="preserve"> (joinin</w:t>
+            </w:r>
+            <w:r>
+              <w:t>g</w:t>
+            </w:r>
+            <w:r>
+              <w:t xml:space="preserve">ID &gt; self.predecessorID </w:t>
+            </w:r>
+            <w:r>
+              <w:rPr>
+                <w:b/>
+                <w:bCs/>
+              </w:rPr>
+              <w:t>AND</w:t>
+            </w:r>
+            <w:r>
+              <w:t xml:space="preserve"> joiningID &lt; self.successorID):</w:t>
+            </w:r>
+          </w:p>
+          <w:p>
+            <w:r>
+              <w:tab/>
+            </w:r>
+            <w:r>
+              <w:tab/>
+            </w:r>
+            <w:r>
+              <w:t>updatePredecessor(joiningID)</w:t>
+            </w:r>
+          </w:p>
+          <w:p>
+            <w:r>
+              <w:tab/>
+            </w:r>
+            <w:r>
+              <w:tab/>
+            </w:r>
+            <w:r>
+              <w:rPr>
+                <w:b/>
+                <w:bCs/>
+              </w:rPr>
+              <w:t xml:space="preserve">foreach </w:t>
+            </w:r>
+            <w:r>
+              <w:t xml:space="preserve">(resource </w:t>
+            </w:r>
+            <w:r>
+              <w:rPr>
+                <w:b/>
+                <w:bCs/>
+              </w:rPr>
+              <w:t xml:space="preserve">in </w:t>
+            </w:r>
+            <w:r>
+              <w:rPr>
+                <w:b/>
+                <w:bCs/>
+              </w:rPr>
+              <w:t>self.</w:t>
+            </w:r>
+            <w:r>
+              <w:t>resources):</w:t>
+            </w:r>
+          </w:p>
+          <w:p>
+            <w:r>
+              <w:tab/>
+            </w:r>
+            <w:r>
+              <w:tab/>
+            </w:r>
+            <w:r>
+              <w:tab/>
+            </w:r>
+            <w:r>
+              <w:rPr>
+                <w:b/>
+                <w:bCs/>
+              </w:rPr>
+              <w:t>If</w:t>
+            </w:r>
+            <w:r>
+              <w:t xml:space="preserve"> (resource.key </w:t>
+            </w:r>
+            <w:r>
+              <w:t>&lt;= joiningID) resources.add(resource)</w:t>
+            </w:r>
+          </w:p>
+          <w:p>
+            <w:r>
+              <w:tab/>
+            </w:r>
+            <w:r>
+              <w:tab/>
+            </w:r>
+            <w:r>
+              <w:t>alertJoiningNode(</w:t>
+            </w:r>
+            <w:r>
+              <w:t>successorNode, predecessorNode</w:t>
+            </w:r>
+            <w:r>
+              <w:t>, resources</w:t>
+            </w:r>
+            <w:r>
+              <w:t>)</w:t>
+            </w:r>
+          </w:p>
+          <w:p>
+            <w:r>
+              <w:tab/>
+            </w:r>
+            <w:r>
+              <w:rPr>
+                <w:b/>
+                <w:bCs/>
+              </w:rPr>
+              <w:t>Else</w:t>
+            </w:r>
+            <w:r>
+              <w:t xml:space="preserve"> </w:t>
+            </w:r>
+            <w:r>
+              <w:t>forwardRequest</w:t>
+            </w:r>
+            <w:r>
+              <w:t xml:space="preserve">(joiningID) </w:t>
+            </w:r>
+            <w:r>
+              <w:rPr>
+                <w:i/>
+                <w:iCs/>
+              </w:rPr>
+              <w:t xml:space="preserve">// Then successor is repeated on </w:t>
+            </w:r>
+            <w:r>
+              <w:rPr>
+                <w:i/>
+                <w:iCs/>
+              </w:rPr>
+              <w:t>nodes until success</w:t>
+            </w:r>
+          </w:p>
+          <w:p/>
+          <w:p>
+            <w:pPr>
+              <w:rPr>
+                <w:i/>
+                <w:iCs/>
+              </w:rPr>
+            </w:pPr>
+            <w:r>
+              <w:rPr>
+                <w:i/>
+                <w:iCs/>
+              </w:rPr>
+              <w:t xml:space="preserve">// Once joining node is alerted, set its </w:t>
+            </w:r>
+            <w:r>
+              <w:rPr>
+                <w:i/>
+                <w:iCs/>
+              </w:rPr>
+              <w:t>predecessor and successor, and alert its new successor</w:t>
+            </w:r>
+          </w:p>
+          <w:p>
+            <w:pPr>
+              <w:rPr>
+                <w:b/>
+                <w:bCs/>
+              </w:rPr>
+            </w:pPr>
+            <w:r>
+              <w:rPr>
+                <w:b/>
+                <w:bCs/>
+              </w:rPr>
+              <w:t>setPredecessorSuccessor</w:t>
+            </w:r>
+            <w:r>
+              <w:rPr>
+                <w:b/>
+                <w:bCs/>
+              </w:rPr>
+              <w:t>(successorNode, predecessorNode)</w:t>
+            </w:r>
+          </w:p>
+          <w:p>
+            <w:pPr>
+              <w:rPr>
+                <w:b/>
+                <w:bCs/>
+              </w:rPr>
+            </w:pPr>
+            <w:r>
+              <w:rPr>
+                <w:b/>
+                <w:bCs/>
+              </w:rPr>
+              <w:t>alertNewPredecessor(joiningNodeID)</w:t>
+            </w:r>
+          </w:p>
+          <w:p>
+            <w:pPr>
+              <w:rPr>
+                <w:b/>
+                <w:bCs/>
+              </w:rPr>
+            </w:pPr>
+          </w:p>
+          <w:p>
+            <w:r>
+              <w:rPr>
+                <w:b/>
+                <w:bCs/>
+              </w:rPr>
+              <w:t>updatePredecessor(joiningNodeID)</w:t>
+            </w:r>
+            <w:r>
+              <w:rPr>
+                <w:b/>
+                <w:bCs/>
+              </w:rPr>
+              <w:tab/>
+            </w:r>
+            <w:r>
+              <w:rPr>
+                <w:i/>
+                <w:iCs/>
+              </w:rPr>
+              <w:t>// Set joining node to predecessor, completing insert</w:t>
+            </w:r>
+          </w:p>
+        </w:tc>
+      </w:tr>
+    </w:tbl>
+    <w:p/>
+    <w:p>
+      <w:pPr>
+        <w:pStyle w:val="Heading2"/>
+      </w:pPr>
+      <w:r>
+        <w:t>Sequence Diagram</w:t>
+      </w:r>
+    </w:p>
+    <w:p/>
+    <w:p>
+      <w:r>
+        <w:rPr>
+          <w:noProof/>
+        </w:rPr>
+        <w:drawing>
+          <wp:inline distT="0" distB="0" distL="0" distR="0" wp14:anchorId="4902D3BB" wp14:editId="5CF21714">
+            <wp:extent cx="6171316" cy="3582442"/>
+            <wp:effectExtent l="0" t="0" r="1270" b="0"/>
+            <wp:docPr id="7" name="Picture 7" descr="Diagram&#10;&#10;Description automatically generated"/>
+            <wp:cNvGraphicFramePr>
+              <a:graphicFrameLocks xmlns:a="http://schemas.openxmlformats.org/drawingml/2006/main" noChangeAspect="1"/>
+            </wp:cNvGraphicFramePr>
+            <a:graphic xmlns:a="http://schemas.openxmlformats.org/drawingml/2006/main">
+              <a:graphicData uri="http://schemas.openxmlformats.org/drawingml/2006/picture">
+                <pic:pic xmlns:pic="http://schemas.openxmlformats.org/drawingml/2006/picture">
+                  <pic:nvPicPr>
+                    <pic:cNvPr id="7" name="Picture 7" descr="Diagram&#10;&#10;Description automatically generated"/>
+                    <pic:cNvPicPr/>
+                  </pic:nvPicPr>
+                  <pic:blipFill>
+                    <a:blip r:embed="rId11">
+                      <a:extLst>
+                        <a:ext uri="{28A0092B-C50C-407E-A947-70E740481C1C}">
+                          <a14:useLocalDpi xmlns:a14="http://schemas.microsoft.com/office/drawing/2010/main" val="0"/>
+                        </a:ext>
+                      </a:extLst>
+                    </a:blip>
+                    <a:stretch>
+                      <a:fillRect/>
+                    </a:stretch>
+                  </pic:blipFill>
+                  <pic:spPr>
+                    <a:xfrm>
+                      <a:off x="0" y="0"/>
+                      <a:ext cx="6206192" cy="3602687"/>
+                    </a:xfrm>
+                    <a:prstGeom prst="rect">
+                      <a:avLst/>
+                    </a:prstGeom>
+                  </pic:spPr>
+                </pic:pic>
+              </a:graphicData>
+            </a:graphic>
+          </wp:inline>
+        </w:drawing>
+      </w:r>
+    </w:p>
+    <w:p>
+      <w:pPr>
         <w:pStyle w:val="Heading1"/>
       </w:pPr>
       <w:r>
-        <w:t>Node Joining the Overlay</w:t>
+        <w:lastRenderedPageBreak/>
+        <w:t>Node Leaving Chord</w:t>
+      </w:r>
+    </w:p>
+    <w:p>
+      <w:pPr>
+        <w:pStyle w:val="Heading2"/>
+      </w:pPr>
+    </w:p>
+    <w:p>
+      <w:pPr>
+        <w:pStyle w:val="Heading2"/>
+      </w:pPr>
+      <w:r>
+        <w:t>Pseudocode</w:t>
+      </w:r>
+    </w:p>
+    <w:p/>
+    <w:tbl>
+      <w:tblPr>
+        <w:tblStyle w:val="TableGrid"/>
+        <w:tblW w:w="0" w:type="auto"/>
+        <w:tblLook w:val="04A0" w:firstRow="1" w:lastRow="0" w:firstColumn="1" w:lastColumn="0" w:noHBand="0" w:noVBand="1"/>
+      </w:tblPr>
+      <w:tblGrid>
+        <w:gridCol w:w="9350"/>
+      </w:tblGrid>
+      <w:tr>
+        <w:tc>
+          <w:tcPr>
+            <w:tcW w:w="9350" w:type="dxa"/>
+          </w:tcPr>
+          <w:p>
+            <w:pPr>
+              <w:rPr>
+                <w:b/>
+                <w:bCs/>
+              </w:rPr>
+            </w:pPr>
+            <w:r>
+              <w:t>// To initiate leave, notify successor node of its new predecessor and transfer your resources</w:t>
+            </w:r>
+          </w:p>
+          <w:p>
+            <w:pPr>
+              <w:rPr>
+                <w:b/>
+                <w:bCs/>
+              </w:rPr>
+            </w:pPr>
+            <w:r>
+              <w:rPr>
+                <w:b/>
+                <w:bCs/>
+              </w:rPr>
+              <w:t xml:space="preserve">alertNewPredecessor </w:t>
+            </w:r>
+            <w:r>
+              <w:rPr>
+                <w:b/>
+                <w:bCs/>
+              </w:rPr>
+              <w:t>(successorID):</w:t>
+            </w:r>
+          </w:p>
+          <w:p>
+            <w:r>
+              <w:rPr>
+                <w:b/>
+                <w:bCs/>
+              </w:rPr>
+              <w:tab/>
+            </w:r>
+            <w:r>
+              <w:t>sendMsg(</w:t>
+            </w:r>
+            <w:r>
+              <w:t>predecessorNode</w:t>
+            </w:r>
+            <w:r>
+              <w:t>, successorID</w:t>
+            </w:r>
+            <w:r>
+              <w:t>)</w:t>
+            </w:r>
+          </w:p>
+          <w:p/>
+          <w:p>
+            <w:r>
+              <w:t xml:space="preserve">// </w:t>
+            </w:r>
+            <w:r>
+              <w:t>Then the successor node updates its predecessor, and updates its resources</w:t>
+            </w:r>
+          </w:p>
+          <w:p>
+            <w:pPr>
+              <w:rPr>
+                <w:b/>
+                <w:bCs/>
+              </w:rPr>
+            </w:pPr>
+            <w:r>
+              <w:rPr>
+                <w:b/>
+                <w:bCs/>
+              </w:rPr>
+              <w:t>update</w:t>
+            </w:r>
+            <w:r>
+              <w:rPr>
+                <w:b/>
+                <w:bCs/>
+              </w:rPr>
+              <w:t>Prede</w:t>
+            </w:r>
+            <w:r>
+              <w:rPr>
+                <w:b/>
+                <w:bCs/>
+              </w:rPr>
+              <w:t>cessor(</w:t>
+            </w:r>
+            <w:r>
+              <w:rPr>
+                <w:b/>
+                <w:bCs/>
+              </w:rPr>
+              <w:t>prede</w:t>
+            </w:r>
+            <w:r>
+              <w:rPr>
+                <w:b/>
+                <w:bCs/>
+              </w:rPr>
+              <w:t>cessorID)</w:t>
+            </w:r>
+          </w:p>
+          <w:p>
+            <w:pPr>
+              <w:rPr>
+                <w:b/>
+                <w:bCs/>
+              </w:rPr>
+            </w:pPr>
+            <w:r>
+              <w:rPr>
+                <w:b/>
+                <w:bCs/>
+              </w:rPr>
+              <w:t>updateResources(resources):</w:t>
+            </w:r>
+          </w:p>
+          <w:p>
+            <w:r>
+              <w:rPr>
+                <w:b/>
+                <w:bCs/>
+              </w:rPr>
+              <w:tab/>
+            </w:r>
+            <w:r>
+              <w:t>self.resources += resources</w:t>
+            </w:r>
+          </w:p>
+          <w:p/>
+          <w:p>
+            <w:r>
+              <w:t>//</w:t>
+            </w:r>
+            <w:r>
+              <w:t xml:space="preserve"> Once we update ourselves, </w:t>
+            </w:r>
+            <w:r>
+              <w:t>alert the leaving node’s predecessor we’re its new successor</w:t>
+            </w:r>
+          </w:p>
+          <w:p>
+            <w:pPr>
+              <w:rPr>
+                <w:b/>
+                <w:bCs/>
+              </w:rPr>
+            </w:pPr>
+            <w:r>
+              <w:rPr>
+                <w:b/>
+                <w:bCs/>
+              </w:rPr>
+              <w:t>alertNew</w:t>
+            </w:r>
+            <w:r>
+              <w:rPr>
+                <w:b/>
+                <w:bCs/>
+              </w:rPr>
+              <w:t>Successor</w:t>
+            </w:r>
+            <w:r>
+              <w:rPr>
+                <w:b/>
+                <w:bCs/>
+              </w:rPr>
+              <w:t>(successorID)</w:t>
+            </w:r>
+          </w:p>
+          <w:p>
+            <w:pPr>
+              <w:rPr>
+                <w:b/>
+                <w:bCs/>
+              </w:rPr>
+            </w:pPr>
+          </w:p>
+          <w:p>
+            <w:r>
+              <w:t>// Then the leaving node’s predecessor updates its successor and sends a confirmation</w:t>
+            </w:r>
+          </w:p>
+          <w:p>
+            <w:pPr>
+              <w:rPr>
+                <w:b/>
+                <w:bCs/>
+              </w:rPr>
+            </w:pPr>
+            <w:r>
+              <w:rPr>
+                <w:b/>
+                <w:bCs/>
+              </w:rPr>
+              <w:t>update</w:t>
+            </w:r>
+            <w:r>
+              <w:rPr>
+                <w:b/>
+                <w:bCs/>
+              </w:rPr>
+              <w:t>Su</w:t>
+            </w:r>
+            <w:r>
+              <w:rPr>
+                <w:b/>
+                <w:bCs/>
+              </w:rPr>
+              <w:t>c</w:t>
+            </w:r>
+            <w:r>
+              <w:rPr>
+                <w:b/>
+                <w:bCs/>
+              </w:rPr>
+              <w:t>c</w:t>
+            </w:r>
+            <w:r>
+              <w:rPr>
+                <w:b/>
+                <w:bCs/>
+              </w:rPr>
+              <w:t>essor</w:t>
+            </w:r>
+            <w:r>
+              <w:rPr>
+                <w:b/>
+                <w:bCs/>
+              </w:rPr>
+              <w:t>(</w:t>
+            </w:r>
+            <w:r>
+              <w:rPr>
+                <w:b/>
+                <w:bCs/>
+              </w:rPr>
+              <w:t>succ</w:t>
+            </w:r>
+            <w:r>
+              <w:rPr>
+                <w:b/>
+                <w:bCs/>
+              </w:rPr>
+              <w:t>essorID</w:t>
+            </w:r>
+            <w:r>
+              <w:rPr>
+                <w:b/>
+                <w:bCs/>
+              </w:rPr>
+              <w:t>)</w:t>
+            </w:r>
+          </w:p>
+          <w:p>
+            <w:pPr>
+              <w:rPr>
+                <w:b/>
+                <w:bCs/>
+              </w:rPr>
+            </w:pPr>
+            <w:r>
+              <w:rPr>
+                <w:b/>
+                <w:bCs/>
+              </w:rPr>
+              <w:t>confirmLeave()</w:t>
+            </w:r>
+            <w:r>
+              <w:rPr>
+                <w:b/>
+                <w:bCs/>
+              </w:rPr>
+              <w:t>:</w:t>
+            </w:r>
+          </w:p>
+          <w:p>
+            <w:r>
+              <w:rPr>
+                <w:b/>
+                <w:bCs/>
+              </w:rPr>
+              <w:tab/>
+            </w:r>
+            <w:r>
+              <w:t>sendMsg(</w:t>
+            </w:r>
+            <w:r>
+              <w:t>leavingNode, “All set to disconnect”)</w:t>
+            </w:r>
+          </w:p>
+          <w:p/>
+          <w:p>
+            <w:r>
+              <w:t>// Finally, leaving node disconnects all its connections</w:t>
+            </w:r>
+          </w:p>
+          <w:p>
+            <w:pPr>
+              <w:rPr>
+                <w:b/>
+                <w:bCs/>
+              </w:rPr>
+            </w:pPr>
+            <w:r>
+              <w:rPr>
+                <w:b/>
+                <w:bCs/>
+              </w:rPr>
+              <w:t>disconnect()</w:t>
+            </w:r>
+          </w:p>
+        </w:tc>
+      </w:tr>
+    </w:tbl>
+    <w:p/>
+    <w:p>
+      <w:pPr>
+        <w:pStyle w:val="Heading2"/>
+      </w:pPr>
+      <w:r>
+        <w:t>Sequence Diagram</w:t>
+      </w:r>
+    </w:p>
+    <w:p/>
+    <w:p>
+      <w:r>
+        <w:rPr>
+          <w:noProof/>
+        </w:rPr>
+        <w:drawing>
+          <wp:inline distT="0" distB="0" distL="0" distR="0" wp14:anchorId="28E4BDAA" wp14:editId="307B00CB">
+            <wp:extent cx="6507832" cy="3056709"/>
+            <wp:effectExtent l="0" t="0" r="0" b="4445"/>
+            <wp:docPr id="4" name="Picture 4" descr="Diagram&#10;&#10;Description automatically generated"/>
+            <wp:cNvGraphicFramePr>
+              <a:graphicFrameLocks xmlns:a="http://schemas.openxmlformats.org/drawingml/2006/main" noChangeAspect="1"/>
+            </wp:cNvGraphicFramePr>
+            <a:graphic xmlns:a="http://schemas.openxmlformats.org/drawingml/2006/main">
+              <a:graphicData uri="http://schemas.openxmlformats.org/drawingml/2006/picture">
+                <pic:pic xmlns:pic="http://schemas.openxmlformats.org/drawingml/2006/picture">
+                  <pic:nvPicPr>
+                    <pic:cNvPr id="4" name="Picture 4" descr="Diagram&#10;&#10;Description automatically generated"/>
+                    <pic:cNvPicPr/>
+                  </pic:nvPicPr>
+                  <pic:blipFill>
+                    <a:blip r:embed="rId12">
+                      <a:extLst>
+                        <a:ext uri="{28A0092B-C50C-407E-A947-70E740481C1C}">
+                          <a14:useLocalDpi xmlns:a14="http://schemas.microsoft.com/office/drawing/2010/main" val="0"/>
+                        </a:ext>
+                      </a:extLst>
+                    </a:blip>
+                    <a:stretch>
+                      <a:fillRect/>
+                    </a:stretch>
+                  </pic:blipFill>
+                  <pic:spPr>
+                    <a:xfrm>
+                      <a:off x="0" y="0"/>
+                      <a:ext cx="6515472" cy="3060298"/>
+                    </a:xfrm>
+                    <a:prstGeom prst="rect">
+                      <a:avLst/>
+                    </a:prstGeom>
+                  </pic:spPr>
+                </pic:pic>
+              </a:graphicData>
+            </a:graphic>
+          </wp:inline>
+        </w:drawing>
+      </w:r>
+      <w:r>
+        <w:br w:type="page"/>
+      </w:r>
+    </w:p>
+    <w:p>
+      <w:pPr>
+        <w:pStyle w:val="Heading1"/>
+      </w:pPr>
+      <w:r>
+        <w:lastRenderedPageBreak/>
+        <w:t xml:space="preserve"> </w:t>
+      </w:r>
+      <w:r>
+        <w:t>Looking up Resource</w:t>
       </w:r>
     </w:p>
     <w:p/>
     <w:p>
       <w:pPr>
+        <w:pStyle w:val="Heading2"/>
+      </w:pPr>
+      <w:r>
+        <w:t>Pseudocode</w:t>
+      </w:r>
+    </w:p>
+    <w:p/>
+    <w:tbl>
+      <w:tblPr>
+        <w:tblStyle w:val="TableGrid"/>
+        <w:tblW w:w="0" w:type="auto"/>
+        <w:tblLook w:val="04A0" w:firstRow="1" w:lastRow="0" w:firstColumn="1" w:lastColumn="0" w:noHBand="0" w:noVBand="1"/>
+      </w:tblPr>
+      <w:tblGrid>
+        <w:gridCol w:w="9350"/>
+      </w:tblGrid>
+      <w:tr>
+        <w:tc>
+          <w:tcPr>
+            <w:tcW w:w="9350" w:type="dxa"/>
+          </w:tcPr>
+          <w:p>
+            <w:pPr>
+              <w:rPr>
+                <w:i/>
+                <w:iCs/>
+              </w:rPr>
+            </w:pPr>
+            <w:r>
+              <w:rPr>
+                <w:i/>
+                <w:iCs/>
+              </w:rPr>
+              <w:t xml:space="preserve">// </w:t>
+            </w:r>
+            <w:r>
+              <w:rPr>
+                <w:i/>
+                <w:iCs/>
+              </w:rPr>
+              <w:t xml:space="preserve">Assuming </w:t>
+            </w:r>
+            <w:r>
+              <w:rPr>
+                <w:i/>
+                <w:iCs/>
+              </w:rPr>
+              <w:t xml:space="preserve">we aren’t responsible, first check </w:t>
+            </w:r>
+            <w:r>
+              <w:rPr>
+                <w:i/>
+                <w:iCs/>
+              </w:rPr>
+              <w:t>fingerTable for responsible node</w:t>
+            </w:r>
+          </w:p>
+          <w:p>
+            <w:pPr>
+              <w:rPr>
+                <w:b/>
+                <w:bCs/>
+              </w:rPr>
+            </w:pPr>
+            <w:r>
+              <w:rPr>
+                <w:b/>
+                <w:bCs/>
+              </w:rPr>
+              <w:t>checkFingerTable(</w:t>
+            </w:r>
+            <w:r>
+              <w:rPr>
+                <w:b/>
+                <w:bCs/>
+              </w:rPr>
+              <w:t>resourceKey</w:t>
+            </w:r>
+            <w:r>
+              <w:rPr>
+                <w:b/>
+                <w:bCs/>
+              </w:rPr>
+              <w:t>):</w:t>
+            </w:r>
+          </w:p>
+          <w:p>
+            <w:r>
+              <w:tab/>
+            </w:r>
+            <w:r>
+              <w:rPr>
+                <w:b/>
+                <w:bCs/>
+              </w:rPr>
+              <w:t>for</w:t>
+            </w:r>
+            <w:r>
+              <w:t xml:space="preserve"> (</w:t>
+            </w:r>
+            <w:r>
+              <w:t>nodeID</w:t>
+            </w:r>
+            <w:r>
+              <w:t xml:space="preserve"> </w:t>
+            </w:r>
+            <w:r>
+              <w:rPr>
+                <w:b/>
+                <w:bCs/>
+              </w:rPr>
+              <w:t>in</w:t>
+            </w:r>
+            <w:r>
+              <w:t xml:space="preserve"> fingerTable)</w:t>
+            </w:r>
+            <w:r>
+              <w:t>:</w:t>
+            </w:r>
+          </w:p>
+          <w:p>
+            <w:pPr>
+              <w:rPr>
+                <w:b/>
+                <w:bCs/>
+              </w:rPr>
+            </w:pPr>
+            <w:r>
+              <w:tab/>
+            </w:r>
+            <w:r>
+              <w:tab/>
+            </w:r>
+            <w:r>
+              <w:rPr>
+                <w:b/>
+                <w:bCs/>
+              </w:rPr>
+              <w:t>If</w:t>
+            </w:r>
+            <w:r>
+              <w:t xml:space="preserve"> (</w:t>
+            </w:r>
+            <w:r>
+              <w:t xml:space="preserve">nodeID &gt; </w:t>
+            </w:r>
+            <w:r>
+              <w:t>resourceKey</w:t>
+            </w:r>
+            <w:r>
+              <w:t>)</w:t>
+            </w:r>
+            <w:r>
+              <w:t xml:space="preserve"> </w:t>
+            </w:r>
+            <w:r>
+              <w:rPr>
+                <w:b/>
+                <w:bCs/>
+              </w:rPr>
+              <w:t>requestResource</w:t>
+            </w:r>
+            <w:r>
+              <w:rPr>
+                <w:b/>
+                <w:bCs/>
+              </w:rPr>
+              <w:t>(</w:t>
+            </w:r>
+            <w:r>
+              <w:rPr>
+                <w:b/>
+                <w:bCs/>
+              </w:rPr>
+              <w:t>resourceKey, nodeID)</w:t>
+            </w:r>
+          </w:p>
+          <w:p>
+            <w:pPr>
+              <w:rPr>
+                <w:b/>
+                <w:bCs/>
+              </w:rPr>
+            </w:pPr>
+          </w:p>
+          <w:p>
+            <w:pPr>
+              <w:rPr>
+                <w:i/>
+                <w:iCs/>
+              </w:rPr>
+            </w:pPr>
+            <w:r>
+              <w:rPr>
+                <w:i/>
+                <w:iCs/>
+              </w:rPr>
+              <w:t>// If responsible node not found in fingerTable, forward request to successor</w:t>
+            </w:r>
+          </w:p>
+          <w:p>
+            <w:pPr>
+              <w:rPr>
+                <w:b/>
+                <w:bCs/>
+              </w:rPr>
+            </w:pPr>
+            <w:r>
+              <w:rPr>
+                <w:b/>
+                <w:bCs/>
+              </w:rPr>
+              <w:t xml:space="preserve">requestResource(resourceKey, </w:t>
+            </w:r>
+            <w:r>
+              <w:rPr>
+                <w:b/>
+                <w:bCs/>
+              </w:rPr>
+              <w:t>nodeID</w:t>
+            </w:r>
+            <w:r>
+              <w:rPr>
+                <w:b/>
+                <w:bCs/>
+              </w:rPr>
+              <w:t>, requestingNode</w:t>
+            </w:r>
+            <w:r>
+              <w:rPr>
+                <w:b/>
+                <w:bCs/>
+              </w:rPr>
+              <w:t>)</w:t>
+            </w:r>
+            <w:r>
+              <w:rPr>
+                <w:b/>
+                <w:bCs/>
+              </w:rPr>
+              <w:t>:</w:t>
+            </w:r>
+          </w:p>
+          <w:p>
+            <w:pPr>
+              <w:rPr>
+                <w:b/>
+                <w:bCs/>
+              </w:rPr>
+            </w:pPr>
+            <w:r>
+              <w:rPr>
+                <w:b/>
+                <w:bCs/>
+              </w:rPr>
+              <w:tab/>
+              <w:t xml:space="preserve">If </w:t>
+            </w:r>
+            <w:r>
+              <w:t>(</w:t>
+            </w:r>
+            <w:r>
+              <w:t xml:space="preserve">resourceKey in resources) </w:t>
+            </w:r>
+            <w:r>
+              <w:rPr>
+                <w:b/>
+                <w:bCs/>
+              </w:rPr>
+              <w:t>returnRequestedResource(</w:t>
+            </w:r>
+            <w:r>
+              <w:rPr>
+                <w:b/>
+                <w:bCs/>
+              </w:rPr>
+              <w:t xml:space="preserve">requestingNode, </w:t>
+            </w:r>
+            <w:r>
+              <w:rPr>
+                <w:b/>
+                <w:bCs/>
+              </w:rPr>
+              <w:t>resource)</w:t>
+            </w:r>
+          </w:p>
+          <w:p>
+            <w:r>
+              <w:rPr>
+                <w:b/>
+                <w:bCs/>
+              </w:rPr>
+              <w:tab/>
+              <w:t xml:space="preserve">Else </w:t>
+            </w:r>
+            <w:r>
+              <w:t>r</w:t>
+            </w:r>
+            <w:r>
+              <w:rPr>
+                <w:b/>
+                <w:bCs/>
+              </w:rPr>
+              <w:t>e</w:t>
+            </w:r>
+            <w:r>
+              <w:rPr>
+                <w:b/>
+                <w:bCs/>
+              </w:rPr>
+              <w:t>questResource(</w:t>
+            </w:r>
+            <w:r>
+              <w:rPr>
+                <w:b/>
+                <w:bCs/>
+              </w:rPr>
+              <w:t>resourceKey, successorID, requestingNode)</w:t>
+            </w:r>
+          </w:p>
+          <w:p>
+            <w:pPr>
+              <w:rPr>
+                <w:b/>
+                <w:bCs/>
+              </w:rPr>
+            </w:pPr>
+          </w:p>
+          <w:p>
+            <w:pPr>
+              <w:rPr>
+                <w:i/>
+                <w:iCs/>
+              </w:rPr>
+            </w:pPr>
+            <w:r>
+              <w:rPr>
+                <w:i/>
+                <w:iCs/>
+              </w:rPr>
+              <w:t>// Successor node then checks finger table, forwarding if unsuccessful until resource found</w:t>
+            </w:r>
+          </w:p>
+          <w:p>
+            <w:pPr>
+              <w:rPr>
+                <w:i/>
+                <w:iCs/>
+              </w:rPr>
+            </w:pPr>
+            <w:r>
+              <w:rPr>
+                <w:i/>
+                <w:iCs/>
+              </w:rPr>
+              <w:t xml:space="preserve">// Once the node responsible </w:t>
+            </w:r>
+            <w:r>
+              <w:rPr>
+                <w:i/>
+                <w:iCs/>
+              </w:rPr>
+              <w:t>for the resource is found, return it to the requesting node</w:t>
+            </w:r>
+          </w:p>
+          <w:p>
+            <w:pPr>
+              <w:rPr>
+                <w:b/>
+                <w:bCs/>
+              </w:rPr>
+            </w:pPr>
+            <w:r>
+              <w:rPr>
+                <w:b/>
+                <w:bCs/>
+              </w:rPr>
+              <w:t>returnRequestedResource(</w:t>
+            </w:r>
+            <w:r>
+              <w:rPr>
+                <w:b/>
+                <w:bCs/>
+              </w:rPr>
+              <w:t xml:space="preserve">requestingNode, </w:t>
+            </w:r>
+            <w:r>
+              <w:rPr>
+                <w:b/>
+                <w:bCs/>
+              </w:rPr>
+              <w:t>resource):</w:t>
+            </w:r>
+          </w:p>
+          <w:p>
+            <w:r>
+              <w:tab/>
+            </w:r>
+            <w:r>
+              <w:t>connect(requestingNode)</w:t>
+            </w:r>
+          </w:p>
+          <w:p>
+            <w:r>
+              <w:tab/>
+              <w:t>sendMsg(requestingNode, resource)</w:t>
+            </w:r>
+          </w:p>
+        </w:tc>
+      </w:tr>
+    </w:tbl>
+    <w:p/>
+    <w:p>
+      <w:pPr>
+        <w:pStyle w:val="Heading2"/>
+      </w:pPr>
+      <w:r>
+        <w:t>Sequence Diagram</w:t>
+      </w:r>
+    </w:p>
+    <w:p/>
+    <w:p>
+      <w:r>
+        <w:rPr>
+          <w:noProof/>
+        </w:rPr>
+        <w:drawing>
+          <wp:inline distT="0" distB="0" distL="0" distR="0" wp14:anchorId="2E36709A" wp14:editId="463F297F">
+            <wp:extent cx="6510680" cy="3173730"/>
+            <wp:effectExtent l="0" t="0" r="4445" b="1270"/>
+            <wp:docPr id="8" name="Picture 8" descr="Diagram&#10;&#10;Description automatically generated"/>
+            <wp:cNvGraphicFramePr>
+              <a:graphicFrameLocks xmlns:a="http://schemas.openxmlformats.org/drawingml/2006/main" noChangeAspect="1"/>
+            </wp:cNvGraphicFramePr>
+            <a:graphic xmlns:a="http://schemas.openxmlformats.org/drawingml/2006/main">
+              <a:graphicData uri="http://schemas.openxmlformats.org/drawingml/2006/picture">
+                <pic:pic xmlns:pic="http://schemas.openxmlformats.org/drawingml/2006/picture">
+                  <pic:nvPicPr>
+                    <pic:cNvPr id="8" name="Picture 8" descr="Diagram&#10;&#10;Description automatically generated"/>
+                    <pic:cNvPicPr/>
+                  </pic:nvPicPr>
+                  <pic:blipFill>
+                    <a:blip r:embed="rId13">
+                      <a:extLst>
+                        <a:ext uri="{28A0092B-C50C-407E-A947-70E740481C1C}">
+                          <a14:useLocalDpi xmlns:a14="http://schemas.microsoft.com/office/drawing/2010/main" val="0"/>
+                        </a:ext>
+                      </a:extLst>
+                    </a:blip>
+                    <a:stretch>
+                      <a:fillRect/>
+                    </a:stretch>
+                  </pic:blipFill>
+                  <pic:spPr>
+                    <a:xfrm>
+                      <a:off x="0" y="0"/>
+                      <a:ext cx="6541824" cy="3188912"/>
+                    </a:xfrm>
+                    <a:prstGeom prst="rect">
+                      <a:avLst/>
+                    </a:prstGeom>
+                  </pic:spPr>
+                </pic:pic>
+              </a:graphicData>
+            </a:graphic>
+          </wp:inline>
+        </w:drawing>
+      </w:r>
+    </w:p>
+    <w:p>
+      <w:pPr>
+        <w:rPr>
+          <w:rFonts w:asciiTheme="majorHAnsi" w:eastAsiaTheme="majorEastAsia" w:hAnsiTheme="majorHAnsi" w:cstheme="majorBidi"/>
+          <w:color w:val="2F5496" w:themeColor="accent1" w:themeShade="BF"/>
+          <w:sz w:val="32"/>
+          <w:szCs w:val="32"/>
+        </w:rPr>
+      </w:pPr>
+      <w:r>
+        <w:br w:type="page"/>
+      </w:r>
+    </w:p>
+    <w:p>
+      <w:pPr>
         <w:pStyle w:val="Heading1"/>
       </w:pPr>
       <w:r>
-        <w:t>Node Leaving the Overlay</w:t>
+        <w:lastRenderedPageBreak/>
+        <w:t>Constructing Finger Table</w:t>
       </w:r>
     </w:p>
+    <w:p/>
     <w:p>
-      <w:bookmarkStart w:id="0" w:name="_GoBack"/>
-      <w:bookmarkEnd w:id="0"/>
+      <w:pPr>
+        <w:pStyle w:val="Heading2"/>
+      </w:pPr>
+      <w:r>
+        <w:t>Pseudocode</w:t>
+      </w:r>
+    </w:p>
+    <w:p/>
+    <w:tbl>
+      <w:tblPr>
+        <w:tblStyle w:val="TableGrid"/>
+        <w:tblW w:w="0" w:type="auto"/>
+        <w:tblLook w:val="04A0" w:firstRow="1" w:lastRow="0" w:firstColumn="1" w:lastColumn="0" w:noHBand="0" w:noVBand="1"/>
+      </w:tblPr>
+      <w:tblGrid>
+        <w:gridCol w:w="9350"/>
+      </w:tblGrid>
+      <w:tr>
+        <w:tc>
+          <w:tcPr>
+            <w:tcW w:w="9350" w:type="dxa"/>
+          </w:tcPr>
+          <w:p>
+            <w:pPr>
+              <w:rPr>
+                <w:i/>
+                <w:iCs/>
+              </w:rPr>
+            </w:pPr>
+            <w:r>
+              <w:rPr>
+                <w:i/>
+                <w:iCs/>
+              </w:rPr>
+              <w:t>// Shor</w:t>
+            </w:r>
+            <w:r>
+              <w:rPr>
+                <w:i/>
+                <w:iCs/>
+              </w:rPr>
+              <w:t>t</w:t>
+            </w:r>
+            <w:r>
+              <w:rPr>
+                <w:i/>
+                <w:iCs/>
+              </w:rPr>
+              <w:t>c</w:t>
+            </w:r>
+            <w:r>
+              <w:rPr>
+                <w:i/>
+                <w:iCs/>
+              </w:rPr>
+              <w:t>ut keys</w:t>
+            </w:r>
+            <w:r>
+              <w:rPr>
+                <w:i/>
+                <w:iCs/>
+              </w:rPr>
+              <w:t xml:space="preserve"> are to offsets into chord (based on powers of 2 to </w:t>
+            </w:r>
+            <w:r>
+              <w:rPr>
+                <w:i/>
+                <w:iCs/>
+              </w:rPr>
+              <w:t>decrease search time)</w:t>
+            </w:r>
+          </w:p>
+          <w:p>
+            <w:pPr>
+              <w:rPr>
+                <w:i/>
+                <w:iCs/>
+              </w:rPr>
+            </w:pPr>
+            <w:r>
+              <w:rPr>
+                <w:i/>
+                <w:iCs/>
+              </w:rPr>
+              <w:t>// Shor</w:t>
+            </w:r>
+            <w:r>
+              <w:rPr>
+                <w:i/>
+                <w:iCs/>
+              </w:rPr>
+              <w:t>tc</w:t>
+            </w:r>
+            <w:r>
+              <w:rPr>
+                <w:i/>
+                <w:iCs/>
+              </w:rPr>
+              <w:t xml:space="preserve">ut </w:t>
+            </w:r>
+            <w:r>
+              <w:rPr>
+                <w:i/>
+                <w:iCs/>
+              </w:rPr>
+              <w:t xml:space="preserve">values are the </w:t>
+            </w:r>
+            <w:r>
+              <w:rPr>
+                <w:i/>
+                <w:iCs/>
+              </w:rPr>
+              <w:t>chord member node responsible for the resource at that position</w:t>
+            </w:r>
+          </w:p>
+          <w:p>
+            <w:pPr>
+              <w:rPr>
+                <w:i/>
+                <w:iCs/>
+              </w:rPr>
+            </w:pPr>
+            <w:r>
+              <w:rPr>
+                <w:i/>
+                <w:iCs/>
+              </w:rPr>
+              <w:t xml:space="preserve">// In order to determine which </w:t>
+            </w:r>
+            <w:proofErr w:type="gramStart"/>
+            <w:r>
+              <w:rPr>
+                <w:i/>
+                <w:iCs/>
+              </w:rPr>
+              <w:t>nodes</w:t>
+            </w:r>
+            <w:proofErr w:type="gramEnd"/>
+            <w:r>
+              <w:rPr>
+                <w:i/>
+                <w:iCs/>
+              </w:rPr>
+              <w:t xml:space="preserve"> belong in the table, we need the chord structure</w:t>
+            </w:r>
+          </w:p>
+          <w:p>
+            <w:pPr>
+              <w:rPr>
+                <w:b/>
+                <w:bCs/>
+              </w:rPr>
+            </w:pPr>
+            <w:r>
+              <w:rPr>
+                <w:b/>
+                <w:bCs/>
+              </w:rPr>
+              <w:t>pollChordStructure(chordStrucDict):</w:t>
+            </w:r>
+          </w:p>
+          <w:p>
+            <w:pPr>
+              <w:rPr>
+                <w:i/>
+                <w:iCs/>
+              </w:rPr>
+            </w:pPr>
+            <w:r>
+              <w:rPr>
+                <w:b/>
+                <w:bCs/>
+                <w:i/>
+                <w:iCs/>
+              </w:rPr>
+              <w:tab/>
+            </w:r>
+            <w:r>
+              <w:rPr>
+                <w:i/>
+                <w:iCs/>
+              </w:rPr>
+              <w:t xml:space="preserve">// First check if we initiated the poll, if </w:t>
+            </w:r>
+            <w:r>
+              <w:rPr>
+                <w:i/>
+                <w:iCs/>
+              </w:rPr>
+              <w:t>so,</w:t>
+            </w:r>
+            <w:r>
+              <w:rPr>
+                <w:i/>
+                <w:iCs/>
+              </w:rPr>
+              <w:t xml:space="preserve"> create the fingerTable</w:t>
+            </w:r>
+          </w:p>
+          <w:p>
+            <w:pPr>
+              <w:rPr>
+                <w:b/>
+                <w:bCs/>
+              </w:rPr>
+            </w:pPr>
+            <w:r>
+              <w:tab/>
+            </w:r>
+            <w:r>
+              <w:rPr>
+                <w:b/>
+                <w:bCs/>
+              </w:rPr>
+              <w:t>If</w:t>
+            </w:r>
+            <w:r>
+              <w:t xml:space="preserve"> (chordStrucDict[0][nodeID] == self.ID) </w:t>
+            </w:r>
+            <w:r>
+              <w:rPr>
+                <w:b/>
+                <w:bCs/>
+              </w:rPr>
+              <w:t>createFingerTable(chordStrucDict)</w:t>
+            </w:r>
+          </w:p>
+          <w:p>
+            <w:pPr>
+              <w:rPr>
+                <w:i/>
+                <w:iCs/>
+              </w:rPr>
+            </w:pPr>
+            <w:r>
+              <w:rPr>
+                <w:b/>
+                <w:bCs/>
+                <w:i/>
+                <w:iCs/>
+              </w:rPr>
+              <w:tab/>
+            </w:r>
+            <w:r>
+              <w:rPr>
+                <w:i/>
+                <w:iCs/>
+              </w:rPr>
+              <w:t xml:space="preserve">// </w:t>
+            </w:r>
+            <w:r>
+              <w:rPr>
+                <w:i/>
+                <w:iCs/>
+              </w:rPr>
+              <w:t>Otherwise, a</w:t>
+            </w:r>
+            <w:r>
+              <w:rPr>
+                <w:i/>
+                <w:iCs/>
+              </w:rPr>
+              <w:t>dd own nodeID and address to dict, and forward to successor</w:t>
+            </w:r>
+          </w:p>
+          <w:p>
+            <w:r>
+              <w:tab/>
+            </w:r>
+            <w:r>
+              <w:rPr>
+                <w:b/>
+                <w:bCs/>
+              </w:rPr>
+              <w:t>Else</w:t>
+            </w:r>
+            <w:r>
+              <w:t xml:space="preserve"> chordStrucDic</w:t>
+            </w:r>
+            <w:r>
+              <w:t>t</w:t>
+            </w:r>
+            <w:r>
+              <w:t>.append(</w:t>
+            </w:r>
+            <w:r>
+              <w:t xml:space="preserve">{self.ID, self.Address}) AND </w:t>
+            </w:r>
+            <w:r>
+              <w:t>forward</w:t>
+            </w:r>
+            <w:r>
+              <w:t>Poll(successorNode)</w:t>
+            </w:r>
+          </w:p>
+          <w:p/>
+          <w:p>
+            <w:pPr>
+              <w:rPr>
+                <w:i/>
+                <w:iCs/>
+              </w:rPr>
+            </w:pPr>
+            <w:r>
+              <w:rPr>
+                <w:i/>
+                <w:iCs/>
+              </w:rPr>
+              <w:t>// When the dict gets back to the initial node, we have all the data for the fingerTable</w:t>
+            </w:r>
+          </w:p>
+          <w:p>
+            <w:pPr>
+              <w:rPr>
+                <w:b/>
+                <w:bCs/>
+              </w:rPr>
+            </w:pPr>
+            <w:r>
+              <w:rPr>
+                <w:b/>
+                <w:bCs/>
+              </w:rPr>
+              <w:t>createFingerTable(chordStrucDict</w:t>
+            </w:r>
+            <w:r>
+              <w:rPr>
+                <w:b/>
+                <w:bCs/>
+              </w:rPr>
+              <w:t>):</w:t>
+            </w:r>
+          </w:p>
+          <w:p>
+            <w:r>
+              <w:rPr>
+                <w:b/>
+                <w:bCs/>
+              </w:rPr>
+              <w:tab/>
+            </w:r>
+            <w:r>
+              <w:rPr>
+                <w:b/>
+                <w:bCs/>
+              </w:rPr>
+              <w:t xml:space="preserve">for </w:t>
+            </w:r>
+            <w:r>
+              <w:t>(</w:t>
+            </w:r>
+            <w:r>
+              <w:t xml:space="preserve">shortcut </w:t>
+            </w:r>
+            <w:r>
+              <w:rPr>
+                <w:b/>
+                <w:bCs/>
+              </w:rPr>
+              <w:t>in</w:t>
+            </w:r>
+            <w:r>
+              <w:t xml:space="preserve"> fingerTable):</w:t>
+            </w:r>
+          </w:p>
+          <w:p>
+            <w:r>
+              <w:tab/>
+            </w:r>
+            <w:r>
+              <w:tab/>
+            </w:r>
+            <w:r>
+              <w:rPr>
+                <w:b/>
+                <w:bCs/>
+              </w:rPr>
+              <w:t>for</w:t>
+            </w:r>
+            <w:r>
+              <w:t xml:space="preserve"> (</w:t>
+            </w:r>
+            <w:r>
+              <w:t>nodeID</w:t>
+            </w:r>
+            <w:r>
+              <w:t xml:space="preserve"> </w:t>
+            </w:r>
+            <w:r>
+              <w:rPr>
+                <w:b/>
+                <w:bCs/>
+              </w:rPr>
+              <w:t>in</w:t>
+            </w:r>
+            <w:r>
+              <w:t xml:space="preserve"> chordStrucDict):</w:t>
+            </w:r>
+          </w:p>
+          <w:p>
+            <w:r>
+              <w:tab/>
+            </w:r>
+            <w:r>
+              <w:tab/>
+            </w:r>
+            <w:r>
+              <w:tab/>
+            </w:r>
+            <w:r>
+              <w:rPr>
+                <w:b/>
+                <w:bCs/>
+              </w:rPr>
+              <w:t>If</w:t>
+            </w:r>
+            <w:r>
+              <w:t xml:space="preserve"> (</w:t>
+            </w:r>
+            <w:r>
+              <w:t>nodeID &gt;= shortcut)</w:t>
+            </w:r>
+          </w:p>
+          <w:p>
+            <w:r>
+              <w:tab/>
+            </w:r>
+            <w:r>
+              <w:tab/>
+            </w:r>
+            <w:r>
+              <w:tab/>
+            </w:r>
+            <w:r>
+              <w:tab/>
+              <w:t xml:space="preserve">fingerTable[shortcut] = nodeID </w:t>
+            </w:r>
+            <w:r>
+              <w:rPr>
+                <w:b/>
+                <w:bCs/>
+              </w:rPr>
+              <w:t>AND</w:t>
+            </w:r>
+            <w:r>
+              <w:t xml:space="preserve"> connect(nodeID)</w:t>
+            </w:r>
+          </w:p>
+        </w:tc>
+      </w:tr>
+    </w:tbl>
+    <w:p/>
+    <w:p>
+      <w:pPr>
+        <w:pStyle w:val="Heading2"/>
+      </w:pPr>
+      <w:r>
+        <w:t>Sequence Diagram</w:t>
+      </w:r>
+    </w:p>
+    <w:p/>
+    <w:p>
+      <w:pPr>
+        <w:jc w:val="center"/>
+      </w:pPr>
+      <w:r>
+        <w:rPr>
+          <w:noProof/>
+        </w:rPr>
+        <w:drawing>
+          <wp:inline distT="0" distB="0" distL="0" distR="0" wp14:anchorId="13364EB7" wp14:editId="7A55ABA4">
+            <wp:extent cx="5786846" cy="3920122"/>
+            <wp:effectExtent l="0" t="0" r="4445" b="4445"/>
+            <wp:docPr id="1" name="Picture 1" descr="Diagram&#10;&#10;Description automatically generated"/>
+            <wp:cNvGraphicFramePr>
+              <a:graphicFrameLocks xmlns:a="http://schemas.openxmlformats.org/drawingml/2006/main" noChangeAspect="1"/>
+            </wp:cNvGraphicFramePr>
+            <a:graphic xmlns:a="http://schemas.openxmlformats.org/drawingml/2006/main">
+              <a:graphicData uri="http://schemas.openxmlformats.org/drawingml/2006/picture">
+                <pic:pic xmlns:pic="http://schemas.openxmlformats.org/drawingml/2006/picture">
+                  <pic:nvPicPr>
+                    <pic:cNvPr id="1" name="Picture 1" descr="Diagram&#10;&#10;Description automatically generated"/>
+                    <pic:cNvPicPr/>
+                  </pic:nvPicPr>
+                  <pic:blipFill>
+                    <a:blip r:embed="rId14">
+                      <a:extLst>
+                        <a:ext uri="{28A0092B-C50C-407E-A947-70E740481C1C}">
+                          <a14:useLocalDpi xmlns:a14="http://schemas.microsoft.com/office/drawing/2010/main" val="0"/>
+                        </a:ext>
+                      </a:extLst>
+                    </a:blip>
+                    <a:stretch>
+                      <a:fillRect/>
+                    </a:stretch>
+                  </pic:blipFill>
+                  <pic:spPr>
+                    <a:xfrm>
+                      <a:off x="0" y="0"/>
+                      <a:ext cx="5792738" cy="3924113"/>
+                    </a:xfrm>
+                    <a:prstGeom prst="rect">
+                      <a:avLst/>
+                    </a:prstGeom>
+                  </pic:spPr>
+                </pic:pic>
+              </a:graphicData>
+            </a:graphic>
+          </wp:inline>
+        </w:drawing>
+      </w:r>
     </w:p>
     <w:sectPr>
+      <w:footerReference w:type="even" r:id="rId15"/>
+      <w:footerReference w:type="default" r:id="rId16"/>
       <w:pgSz w:w="12240" w:h="15840"/>
-      <w:pgMar w:top="1440" w:right="1440" w:bottom="1440" w:left="1440" w:header="720" w:footer="720" w:gutter="0"/>
+      <w:pgMar w:top="1440" w:right="1080" w:bottom="1440" w:left="1080" w:header="720" w:footer="720" w:gutter="0"/>
+      <w:pgNumType w:start="0"/>
       <w:cols w:space="720"/>
+      <w:titlePg/>
       <w:docGrid w:linePitch="360"/>
     </w:sectPr>
   </w:body>
 </w:document>
+</file>
+
+<file path=word/endnotes.xml><?xml version="1.0" encoding="utf-8"?>
+<w:endnotes xmlns:wpc="http://schemas.microsoft.com/office/word/2010/wordprocessingCanvas" xmlns:cx="http://schemas.microsoft.com/office/drawing/2014/chartex" xmlns:cx1="http://schemas.microsoft.com/office/drawing/2015/9/8/chartex" xmlns:cx2="http://schemas.microsoft.com/office/drawing/2015/10/21/chartex" xmlns:cx3="http://schemas.microsoft.com/office/drawing/2016/5/9/chartex" xmlns:cx4="http://schemas.microsoft.com/office/drawing/2016/5/10/chartex" xmlns:cx5="http://schemas.microsoft.com/office/drawing/2016/5/11/chartex" xmlns:cx6="http://schemas.microsoft.com/office/drawing/2016/5/12/chartex" xmlns:cx7="http://schemas.microsoft.com/office/drawing/2016/5/13/chartex" xmlns:cx8="http://schemas.microsoft.com/office/drawing/2016/5/14/chartex" xmlns:mc="http://schemas.openxmlformats.org/markup-compatibility/2006" xmlns:aink="http://schemas.microsoft.com/office/drawing/2016/ink" xmlns:am3d="http://schemas.microsoft.com/office/drawing/2017/model3d" xmlns:o="urn:schemas-microsoft-com:office:office" xmlns:r="http://schemas.openxmlformats.org/officeDocument/2006/relationships" xmlns:m="http://schemas.openxmlformats.org/officeDocument/2006/math" xmlns:v="urn:schemas-microsoft-com:vml" xmlns:wp14="http://schemas.microsoft.com/office/word/2010/wordprocessingDrawing" xmlns:wp="http://schemas.openxmlformats.org/drawingml/2006/wordprocessingDrawing" xmlns:w10="urn:schemas-microsoft-com:office:word" xmlns:w="http://schemas.openxmlformats.org/wordprocessingml/2006/main" xmlns:w14="http://schemas.microsoft.com/office/word/2010/wordml" xmlns:w15="http://schemas.microsoft.com/office/word/2012/wordml" xmlns:w16cid="http://schemas.microsoft.com/office/word/2016/wordml/cid" xmlns:w16se="http://schemas.microsoft.com/office/word/2015/wordml/symex" xmlns:wpg="http://schemas.microsoft.com/office/word/2010/wordprocessingGroup" xmlns:wpi="http://schemas.microsoft.com/office/word/2010/wordprocessingInk" xmlns:wne="http://schemas.microsoft.com/office/word/2006/wordml" xmlns:wps="http://schemas.microsoft.com/office/word/2010/wordprocessingShape" mc:Ignorable="w14 w15 w16se w16cid wp14">
+  <w:endnote w:type="separator" w:id="-1">
+    <w:p>
+      <w:r>
+        <w:separator/>
+      </w:r>
+    </w:p>
+  </w:endnote>
+  <w:endnote w:type="continuationSeparator" w:id="0">
+    <w:p>
+      <w:r>
+        <w:continuationSeparator/>
+      </w:r>
+    </w:p>
+  </w:endnote>
+</w:endnotes>
+</file>
+
+<file path=word/footer1.xml><?xml version="1.0" encoding="utf-8"?>
+<w:ftr xmlns:wpc="http://schemas.microsoft.com/office/word/2010/wordprocessingCanvas" xmlns:cx="http://schemas.microsoft.com/office/drawing/2014/chartex" xmlns:cx1="http://schemas.microsoft.com/office/drawing/2015/9/8/chartex" xmlns:cx2="http://schemas.microsoft.com/office/drawing/2015/10/21/chartex" xmlns:cx3="http://schemas.microsoft.com/office/drawing/2016/5/9/chartex" xmlns:cx4="http://schemas.microsoft.com/office/drawing/2016/5/10/chartex" xmlns:cx5="http://schemas.microsoft.com/office/drawing/2016/5/11/chartex" xmlns:cx6="http://schemas.microsoft.com/office/drawing/2016/5/12/chartex" xmlns:cx7="http://schemas.microsoft.com/office/drawing/2016/5/13/chartex" xmlns:cx8="http://schemas.microsoft.com/office/drawing/2016/5/14/chartex" xmlns:mc="http://schemas.openxmlformats.org/markup-compatibility/2006" xmlns:aink="http://schemas.microsoft.com/office/drawing/2016/ink" xmlns:am3d="http://schemas.microsoft.com/office/drawing/2017/model3d" xmlns:o="urn:schemas-microsoft-com:office:office" xmlns:r="http://schemas.openxmlformats.org/officeDocument/2006/relationships" xmlns:m="http://schemas.openxmlformats.org/officeDocument/2006/math" xmlns:v="urn:schemas-microsoft-com:vml" xmlns:wp14="http://schemas.microsoft.com/office/word/2010/wordprocessingDrawing" xmlns:wp="http://schemas.openxmlformats.org/drawingml/2006/wordprocessingDrawing" xmlns:w10="urn:schemas-microsoft-com:office:word" xmlns:w="http://schemas.openxmlformats.org/wordprocessingml/2006/main" xmlns:w14="http://schemas.microsoft.com/office/word/2010/wordml" xmlns:w15="http://schemas.microsoft.com/office/word/2012/wordml" xmlns:w16cid="http://schemas.microsoft.com/office/word/2016/wordml/cid" xmlns:w16se="http://schemas.microsoft.com/office/word/2015/wordml/symex" xmlns:wpg="http://schemas.microsoft.com/office/word/2010/wordprocessingGroup" xmlns:wpi="http://schemas.microsoft.com/office/word/2010/wordprocessingInk" xmlns:wne="http://schemas.microsoft.com/office/word/2006/wordml" xmlns:wps="http://schemas.microsoft.com/office/word/2010/wordprocessingShape" mc:Ignorable="w14 w15 w16se w16cid wp14">
+  <w:sdt>
+    <w:sdtPr>
+      <w:rPr>
+        <w:rStyle w:val="PageNumber"/>
+      </w:rPr>
+      <w:id w:val="162978359"/>
+      <w:docPartObj>
+        <w:docPartGallery w:val="Page Numbers (Bottom of Page)"/>
+        <w:docPartUnique/>
+      </w:docPartObj>
+    </w:sdtPr>
+    <w:sdtEndPr>
+      <w:rPr>
+        <w:rStyle w:val="PageNumber"/>
+      </w:rPr>
+    </w:sdtEndPr>
+    <w:sdtContent>
+      <w:p>
+        <w:pPr>
+          <w:pStyle w:val="Footer"/>
+          <w:framePr w:wrap="none" w:vAnchor="text" w:hAnchor="margin" w:xAlign="center" w:y="1"/>
+          <w:rPr>
+            <w:rStyle w:val="PageNumber"/>
+          </w:rPr>
+        </w:pPr>
+        <w:r>
+          <w:rPr>
+            <w:rStyle w:val="PageNumber"/>
+          </w:rPr>
+          <w:fldChar w:fldCharType="begin"/>
+        </w:r>
+        <w:r>
+          <w:rPr>
+            <w:rStyle w:val="PageNumber"/>
+          </w:rPr>
+          <w:instrText xml:space="preserve"> PAGE </w:instrText>
+        </w:r>
+        <w:r>
+          <w:rPr>
+            <w:rStyle w:val="PageNumber"/>
+          </w:rPr>
+          <w:fldChar w:fldCharType="end"/>
+        </w:r>
+      </w:p>
+    </w:sdtContent>
+  </w:sdt>
+  <w:p>
+    <w:pPr>
+      <w:pStyle w:val="Footer"/>
+    </w:pPr>
+  </w:p>
+</w:ftr>
+</file>
+
+<file path=word/footer2.xml><?xml version="1.0" encoding="utf-8"?>
+<w:ftr xmlns:wpc="http://schemas.microsoft.com/office/word/2010/wordprocessingCanvas" xmlns:cx="http://schemas.microsoft.com/office/drawing/2014/chartex" xmlns:cx1="http://schemas.microsoft.com/office/drawing/2015/9/8/chartex" xmlns:cx2="http://schemas.microsoft.com/office/drawing/2015/10/21/chartex" xmlns:cx3="http://schemas.microsoft.com/office/drawing/2016/5/9/chartex" xmlns:cx4="http://schemas.microsoft.com/office/drawing/2016/5/10/chartex" xmlns:cx5="http://schemas.microsoft.com/office/drawing/2016/5/11/chartex" xmlns:cx6="http://schemas.microsoft.com/office/drawing/2016/5/12/chartex" xmlns:cx7="http://schemas.microsoft.com/office/drawing/2016/5/13/chartex" xmlns:cx8="http://schemas.microsoft.com/office/drawing/2016/5/14/chartex" xmlns:mc="http://schemas.openxmlformats.org/markup-compatibility/2006" xmlns:aink="http://schemas.microsoft.com/office/drawing/2016/ink" xmlns:am3d="http://schemas.microsoft.com/office/drawing/2017/model3d" xmlns:o="urn:schemas-microsoft-com:office:office" xmlns:r="http://schemas.openxmlformats.org/officeDocument/2006/relationships" xmlns:m="http://schemas.openxmlformats.org/officeDocument/2006/math" xmlns:v="urn:schemas-microsoft-com:vml" xmlns:wp14="http://schemas.microsoft.com/office/word/2010/wordprocessingDrawing" xmlns:wp="http://schemas.openxmlformats.org/drawingml/2006/wordprocessingDrawing" xmlns:w10="urn:schemas-microsoft-com:office:word" xmlns:w="http://schemas.openxmlformats.org/wordprocessingml/2006/main" xmlns:w14="http://schemas.microsoft.com/office/word/2010/wordml" xmlns:w15="http://schemas.microsoft.com/office/word/2012/wordml" xmlns:w16cid="http://schemas.microsoft.com/office/word/2016/wordml/cid" xmlns:w16se="http://schemas.microsoft.com/office/word/2015/wordml/symex" xmlns:wpg="http://schemas.microsoft.com/office/word/2010/wordprocessingGroup" xmlns:wpi="http://schemas.microsoft.com/office/word/2010/wordprocessingInk" xmlns:wne="http://schemas.microsoft.com/office/word/2006/wordml" xmlns:wps="http://schemas.microsoft.com/office/word/2010/wordprocessingShape" mc:Ignorable="w14 w15 w16se w16cid wp14">
+  <w:sdt>
+    <w:sdtPr>
+      <w:rPr>
+        <w:rStyle w:val="PageNumber"/>
+      </w:rPr>
+      <w:id w:val="540325251"/>
+      <w:docPartObj>
+        <w:docPartGallery w:val="Page Numbers (Bottom of Page)"/>
+        <w:docPartUnique/>
+      </w:docPartObj>
+    </w:sdtPr>
+    <w:sdtEndPr>
+      <w:rPr>
+        <w:rStyle w:val="PageNumber"/>
+      </w:rPr>
+    </w:sdtEndPr>
+    <w:sdtContent>
+      <w:p>
+        <w:pPr>
+          <w:pStyle w:val="Footer"/>
+          <w:framePr w:wrap="none" w:vAnchor="text" w:hAnchor="margin" w:xAlign="center" w:y="1"/>
+          <w:rPr>
+            <w:rStyle w:val="PageNumber"/>
+          </w:rPr>
+        </w:pPr>
+        <w:r>
+          <w:rPr>
+            <w:rStyle w:val="PageNumber"/>
+          </w:rPr>
+          <w:fldChar w:fldCharType="begin"/>
+        </w:r>
+        <w:r>
+          <w:rPr>
+            <w:rStyle w:val="PageNumber"/>
+          </w:rPr>
+          <w:instrText xml:space="preserve"> PAGE </w:instrText>
+        </w:r>
+        <w:r>
+          <w:rPr>
+            <w:rStyle w:val="PageNumber"/>
+          </w:rPr>
+          <w:fldChar w:fldCharType="separate"/>
+        </w:r>
+        <w:r>
+          <w:rPr>
+            <w:rStyle w:val="PageNumber"/>
+            <w:noProof/>
+          </w:rPr>
+          <w:t>1</w:t>
+        </w:r>
+        <w:r>
+          <w:rPr>
+            <w:rStyle w:val="PageNumber"/>
+          </w:rPr>
+          <w:fldChar w:fldCharType="end"/>
+        </w:r>
+      </w:p>
+    </w:sdtContent>
+  </w:sdt>
+  <w:p>
+    <w:pPr>
+      <w:pStyle w:val="Footer"/>
+    </w:pPr>
+  </w:p>
+</w:ftr>
+</file>
+
+<file path=word/footnotes.xml><?xml version="1.0" encoding="utf-8"?>
+<w:footnotes xmlns:wpc="http://schemas.microsoft.com/office/word/2010/wordprocessingCanvas" xmlns:cx="http://schemas.microsoft.com/office/drawing/2014/chartex" xmlns:cx1="http://schemas.microsoft.com/office/drawing/2015/9/8/chartex" xmlns:cx2="http://schemas.microsoft.com/office/drawing/2015/10/21/chartex" xmlns:cx3="http://schemas.microsoft.com/office/drawing/2016/5/9/chartex" xmlns:cx4="http://schemas.microsoft.com/office/drawing/2016/5/10/chartex" xmlns:cx5="http://schemas.microsoft.com/office/drawing/2016/5/11/chartex" xmlns:cx6="http://schemas.microsoft.com/office/drawing/2016/5/12/chartex" xmlns:cx7="http://schemas.microsoft.com/office/drawing/2016/5/13/chartex" xmlns:cx8="http://schemas.microsoft.com/office/drawing/2016/5/14/chartex" xmlns:mc="http://schemas.openxmlformats.org/markup-compatibility/2006" xmlns:aink="http://schemas.microsoft.com/office/drawing/2016/ink" xmlns:am3d="http://schemas.microsoft.com/office/drawing/2017/model3d" xmlns:o="urn:schemas-microsoft-com:office:office" xmlns:r="http://schemas.openxmlformats.org/officeDocument/2006/relationships" xmlns:m="http://schemas.openxmlformats.org/officeDocument/2006/math" xmlns:v="urn:schemas-microsoft-com:vml" xmlns:wp14="http://schemas.microsoft.com/office/word/2010/wordprocessingDrawing" xmlns:wp="http://schemas.openxmlformats.org/drawingml/2006/wordprocessingDrawing" xmlns:w10="urn:schemas-microsoft-com:office:word" xmlns:w="http://schemas.openxmlformats.org/wordprocessingml/2006/main" xmlns:w14="http://schemas.microsoft.com/office/word/2010/wordml" xmlns:w15="http://schemas.microsoft.com/office/word/2012/wordml" xmlns:w16cid="http://schemas.microsoft.com/office/word/2016/wordml/cid" xmlns:w16se="http://schemas.microsoft.com/office/word/2015/wordml/symex" xmlns:wpg="http://schemas.microsoft.com/office/word/2010/wordprocessingGroup" xmlns:wpi="http://schemas.microsoft.com/office/word/2010/wordprocessingInk" xmlns:wne="http://schemas.microsoft.com/office/word/2006/wordml" xmlns:wps="http://schemas.microsoft.com/office/word/2010/wordprocessingShape" mc:Ignorable="w14 w15 w16se w16cid wp14">
+  <w:footnote w:type="separator" w:id="-1">
+    <w:p>
+      <w:r>
+        <w:separator/>
+      </w:r>
+    </w:p>
+  </w:footnote>
+  <w:footnote w:type="continuationSeparator" w:id="0">
+    <w:p>
+      <w:r>
+        <w:continuationSeparator/>
+      </w:r>
+    </w:p>
+  </w:footnote>
+  <w:footnote w:id="1">
+    <w:p>
+      <w:pPr>
+        <w:rPr>
+          <w:rFonts w:ascii="Times New Roman" w:eastAsia="Times New Roman" w:hAnsi="Times New Roman" w:cs="Times New Roman"/>
+        </w:rPr>
+      </w:pPr>
+      <w:r>
+        <w:rPr>
+          <w:rStyle w:val="FootnoteReference"/>
+        </w:rPr>
+        <w:footnoteRef/>
+      </w:r>
+      <w:r>
+        <w:t xml:space="preserve"> </w:t>
+      </w:r>
+      <w:r>
+        <w:rPr>
+          <w:rFonts w:ascii="Arial" w:eastAsia="Times New Roman" w:hAnsi="Arial" w:cs="Arial"/>
+          <w:color w:val="222222"/>
+          <w:sz w:val="20"/>
+          <w:szCs w:val="20"/>
+          <w:shd w:val="clear" w:color="auto" w:fill="FFFFFF"/>
+        </w:rPr>
+        <w:t>Stoica, Ion, et al. "Chord: A scalable peer-to-peer lookup service for internet applications." </w:t>
+      </w:r>
+      <w:r>
+        <w:rPr>
+          <w:rFonts w:ascii="Arial" w:eastAsia="Times New Roman" w:hAnsi="Arial" w:cs="Arial"/>
+          <w:i/>
+          <w:iCs/>
+          <w:color w:val="222222"/>
+          <w:sz w:val="20"/>
+          <w:szCs w:val="20"/>
+          <w:shd w:val="clear" w:color="auto" w:fill="FFFFFF"/>
+        </w:rPr>
+        <w:t>ACM SIGCOMM Computer Communication Review</w:t>
+      </w:r>
+      <w:r>
+        <w:rPr>
+          <w:rFonts w:ascii="Arial" w:eastAsia="Times New Roman" w:hAnsi="Arial" w:cs="Arial"/>
+          <w:color w:val="222222"/>
+          <w:sz w:val="20"/>
+          <w:szCs w:val="20"/>
+          <w:shd w:val="clear" w:color="auto" w:fill="FFFFFF"/>
+        </w:rPr>
+        <w:t> 31.4 (2001): 149-160.</w:t>
+      </w:r>
+    </w:p>
+    <w:p>
+      <w:pPr>
+        <w:pStyle w:val="FootnoteText"/>
+      </w:pPr>
+    </w:p>
+  </w:footnote>
+</w:footnotes>
 </file>
 
 <file path=word/styles.xml><?xml version="1.0" encoding="utf-8"?>
@@ -74,16 +3067,12 @@
     <w:rPrDefault>
       <w:rPr>
         <w:rFonts w:asciiTheme="minorHAnsi" w:eastAsiaTheme="minorHAnsi" w:hAnsiTheme="minorHAnsi" w:cstheme="minorBidi"/>
-        <w:sz w:val="22"/>
-        <w:szCs w:val="22"/>
+        <w:sz w:val="24"/>
+        <w:szCs w:val="24"/>
         <w:lang w:val="en-US" w:eastAsia="en-US" w:bidi="ar-SA"/>
       </w:rPr>
     </w:rPrDefault>
-    <w:pPrDefault>
-      <w:pPr>
-        <w:spacing w:after="160" w:line="259" w:lineRule="auto"/>
-      </w:pPr>
-    </w:pPrDefault>
+    <w:pPrDefault/>
   </w:docDefaults>
   <w:latentStyles w:defLockedState="0" w:defUIPriority="99" w:defSemiHidden="0" w:defUnhideWhenUsed="0" w:defQFormat="0" w:count="376">
     <w:lsdException w:name="Normal" w:uiPriority="0" w:qFormat="1"/>
@@ -474,11 +3463,11 @@
     <w:link w:val="Heading1Char"/>
     <w:uiPriority w:val="9"/>
     <w:qFormat/>
-    <w:rsid w:val="00B91FF7"/>
+    <w:rsid w:val="002871F6"/>
     <w:pPr>
       <w:keepNext/>
       <w:keepLines/>
-      <w:spacing w:before="240" w:after="0"/>
+      <w:spacing w:before="240"/>
       <w:outlineLvl w:val="0"/>
     </w:pPr>
     <w:rPr>
@@ -486,6 +3475,28 @@
       <w:color w:val="2F5496" w:themeColor="accent1" w:themeShade="BF"/>
       <w:sz w:val="32"/>
       <w:szCs w:val="32"/>
+    </w:rPr>
+  </w:style>
+  <w:style w:type="paragraph" w:styleId="Heading2">
+    <w:name w:val="heading 2"/>
+    <w:basedOn w:val="Normal"/>
+    <w:next w:val="Normal"/>
+    <w:link w:val="Heading2Char"/>
+    <w:uiPriority w:val="9"/>
+    <w:unhideWhenUsed/>
+    <w:qFormat/>
+    <w:rsid w:val="009602B5"/>
+    <w:pPr>
+      <w:keepNext/>
+      <w:keepLines/>
+      <w:spacing w:before="40"/>
+      <w:outlineLvl w:val="1"/>
+    </w:pPr>
+    <w:rPr>
+      <w:rFonts w:asciiTheme="majorHAnsi" w:eastAsiaTheme="majorEastAsia" w:hAnsiTheme="majorHAnsi" w:cstheme="majorBidi"/>
+      <w:color w:val="2F5496" w:themeColor="accent1" w:themeShade="BF"/>
+      <w:sz w:val="26"/>
+      <w:szCs w:val="26"/>
     </w:rPr>
   </w:style>
   <w:style w:type="character" w:default="1" w:styleId="DefaultParagraphFont">
@@ -522,9 +3533,8 @@
     <w:link w:val="TitleChar"/>
     <w:uiPriority w:val="10"/>
     <w:qFormat/>
-    <w:rsid w:val="00C2459D"/>
+    <w:rsid w:val="002871F6"/>
     <w:pPr>
-      <w:spacing w:after="0" w:line="240" w:lineRule="auto"/>
       <w:contextualSpacing/>
     </w:pPr>
     <w:rPr>
@@ -533,7 +3543,6 @@
       <w:kern w:val="28"/>
       <w:sz w:val="56"/>
       <w:szCs w:val="56"/>
-      <w:u w:val="single"/>
     </w:rPr>
   </w:style>
   <w:style w:type="character" w:customStyle="1" w:styleId="TitleChar">
@@ -541,14 +3550,13 @@
     <w:basedOn w:val="DefaultParagraphFont"/>
     <w:link w:val="Title"/>
     <w:uiPriority w:val="10"/>
-    <w:rsid w:val="00C2459D"/>
+    <w:rsid w:val="002871F6"/>
     <w:rPr>
       <w:rFonts w:asciiTheme="majorHAnsi" w:eastAsiaTheme="majorEastAsia" w:hAnsiTheme="majorHAnsi" w:cstheme="majorBidi"/>
       <w:spacing w:val="-10"/>
       <w:kern w:val="28"/>
       <w:sz w:val="56"/>
       <w:szCs w:val="56"/>
-      <w:u w:val="single"/>
     </w:rPr>
   </w:style>
   <w:style w:type="character" w:customStyle="1" w:styleId="Heading1Char">
@@ -556,12 +3564,153 @@
     <w:basedOn w:val="DefaultParagraphFont"/>
     <w:link w:val="Heading1"/>
     <w:uiPriority w:val="9"/>
-    <w:rsid w:val="00B91FF7"/>
+    <w:rsid w:val="002871F6"/>
     <w:rPr>
       <w:rFonts w:asciiTheme="majorHAnsi" w:eastAsiaTheme="majorEastAsia" w:hAnsiTheme="majorHAnsi" w:cstheme="majorBidi"/>
       <w:color w:val="2F5496" w:themeColor="accent1" w:themeShade="BF"/>
       <w:sz w:val="32"/>
       <w:szCs w:val="32"/>
+    </w:rPr>
+  </w:style>
+  <w:style w:type="paragraph" w:styleId="NoSpacing">
+    <w:name w:val="No Spacing"/>
+    <w:link w:val="NoSpacingChar"/>
+    <w:uiPriority w:val="1"/>
+    <w:qFormat/>
+    <w:rsid w:val="002871F6"/>
+    <w:rPr>
+      <w:rFonts w:eastAsiaTheme="minorEastAsia"/>
+      <w:sz w:val="22"/>
+      <w:szCs w:val="22"/>
+      <w:lang w:eastAsia="zh-CN"/>
+    </w:rPr>
+  </w:style>
+  <w:style w:type="character" w:customStyle="1" w:styleId="NoSpacingChar">
+    <w:name w:val="No Spacing Char"/>
+    <w:basedOn w:val="DefaultParagraphFont"/>
+    <w:link w:val="NoSpacing"/>
+    <w:uiPriority w:val="1"/>
+    <w:rsid w:val="002871F6"/>
+    <w:rPr>
+      <w:rFonts w:eastAsiaTheme="minorEastAsia"/>
+      <w:sz w:val="22"/>
+      <w:szCs w:val="22"/>
+      <w:lang w:eastAsia="zh-CN"/>
+    </w:rPr>
+  </w:style>
+  <w:style w:type="paragraph" w:styleId="Header">
+    <w:name w:val="header"/>
+    <w:basedOn w:val="Normal"/>
+    <w:link w:val="HeaderChar"/>
+    <w:uiPriority w:val="99"/>
+    <w:unhideWhenUsed/>
+    <w:rsid w:val="002871F6"/>
+    <w:pPr>
+      <w:tabs>
+        <w:tab w:val="center" w:pos="4680"/>
+        <w:tab w:val="right" w:pos="9360"/>
+      </w:tabs>
+    </w:pPr>
+  </w:style>
+  <w:style w:type="character" w:customStyle="1" w:styleId="HeaderChar">
+    <w:name w:val="Header Char"/>
+    <w:basedOn w:val="DefaultParagraphFont"/>
+    <w:link w:val="Header"/>
+    <w:uiPriority w:val="99"/>
+    <w:rsid w:val="002871F6"/>
+  </w:style>
+  <w:style w:type="paragraph" w:styleId="Footer">
+    <w:name w:val="footer"/>
+    <w:basedOn w:val="Normal"/>
+    <w:link w:val="FooterChar"/>
+    <w:uiPriority w:val="99"/>
+    <w:unhideWhenUsed/>
+    <w:rsid w:val="002871F6"/>
+    <w:pPr>
+      <w:tabs>
+        <w:tab w:val="center" w:pos="4680"/>
+        <w:tab w:val="right" w:pos="9360"/>
+      </w:tabs>
+    </w:pPr>
+  </w:style>
+  <w:style w:type="character" w:customStyle="1" w:styleId="FooterChar">
+    <w:name w:val="Footer Char"/>
+    <w:basedOn w:val="DefaultParagraphFont"/>
+    <w:link w:val="Footer"/>
+    <w:uiPriority w:val="99"/>
+    <w:rsid w:val="002871F6"/>
+  </w:style>
+  <w:style w:type="character" w:styleId="PageNumber">
+    <w:name w:val="page number"/>
+    <w:basedOn w:val="DefaultParagraphFont"/>
+    <w:uiPriority w:val="99"/>
+    <w:semiHidden/>
+    <w:unhideWhenUsed/>
+    <w:rsid w:val="002871F6"/>
+  </w:style>
+  <w:style w:type="character" w:customStyle="1" w:styleId="Heading2Char">
+    <w:name w:val="Heading 2 Char"/>
+    <w:basedOn w:val="DefaultParagraphFont"/>
+    <w:link w:val="Heading2"/>
+    <w:uiPriority w:val="9"/>
+    <w:rsid w:val="009602B5"/>
+    <w:rPr>
+      <w:rFonts w:asciiTheme="majorHAnsi" w:eastAsiaTheme="majorEastAsia" w:hAnsiTheme="majorHAnsi" w:cstheme="majorBidi"/>
+      <w:color w:val="2F5496" w:themeColor="accent1" w:themeShade="BF"/>
+      <w:sz w:val="26"/>
+      <w:szCs w:val="26"/>
+    </w:rPr>
+  </w:style>
+  <w:style w:type="table" w:styleId="TableGrid">
+    <w:name w:val="Table Grid"/>
+    <w:basedOn w:val="TableNormal"/>
+    <w:uiPriority w:val="39"/>
+    <w:rsid w:val="009602B5"/>
+    <w:tblPr>
+      <w:tblBorders>
+        <w:top w:val="single" w:sz="4" w:space="0" w:color="auto"/>
+        <w:left w:val="single" w:sz="4" w:space="0" w:color="auto"/>
+        <w:bottom w:val="single" w:sz="4" w:space="0" w:color="auto"/>
+        <w:right w:val="single" w:sz="4" w:space="0" w:color="auto"/>
+        <w:insideH w:val="single" w:sz="4" w:space="0" w:color="auto"/>
+        <w:insideV w:val="single" w:sz="4" w:space="0" w:color="auto"/>
+      </w:tblBorders>
+    </w:tblPr>
+  </w:style>
+  <w:style w:type="paragraph" w:styleId="FootnoteText">
+    <w:name w:val="footnote text"/>
+    <w:basedOn w:val="Normal"/>
+    <w:link w:val="FootnoteTextChar"/>
+    <w:uiPriority w:val="99"/>
+    <w:semiHidden/>
+    <w:unhideWhenUsed/>
+    <w:rsid w:val="00D741D7"/>
+    <w:rPr>
+      <w:sz w:val="20"/>
+      <w:szCs w:val="20"/>
+    </w:rPr>
+  </w:style>
+  <w:style w:type="character" w:customStyle="1" w:styleId="FootnoteTextChar">
+    <w:name w:val="Footnote Text Char"/>
+    <w:basedOn w:val="DefaultParagraphFont"/>
+    <w:link w:val="FootnoteText"/>
+    <w:uiPriority w:val="99"/>
+    <w:semiHidden/>
+    <w:rsid w:val="00D741D7"/>
+    <w:rPr>
+      <w:sz w:val="20"/>
+      <w:szCs w:val="20"/>
+    </w:rPr>
+  </w:style>
+  <w:style w:type="character" w:styleId="FootnoteReference">
+    <w:name w:val="footnote reference"/>
+    <w:basedOn w:val="DefaultParagraphFont"/>
+    <w:uiPriority w:val="99"/>
+    <w:semiHidden/>
+    <w:unhideWhenUsed/>
+    <w:rsid w:val="00D741D7"/>
+    <w:rPr>
+      <w:vertAlign w:val="superscript"/>
     </w:rPr>
   </w:style>
 </w:styles>
@@ -860,4 +4009,292 @@
     </a:ext>
   </a:extLst>
 </a:theme>
+</file>
+
+<file path=customXml/item1.xml><?xml version="1.0" encoding="utf-8"?>
+<p:properties xmlns:p="http://schemas.microsoft.com/office/2006/metadata/properties" xmlns:xsi="http://www.w3.org/2001/XMLSchema-instance" xmlns:pc="http://schemas.microsoft.com/office/infopath/2007/PartnerControls">
+  <documentManagement/>
+</p:properties>
+</file>
+
+<file path=customXml/item2.xml><?xml version="1.0" encoding="utf-8"?>
+<?mso-contentType ?>
+<FormTemplates xmlns="http://schemas.microsoft.com/sharepoint/v3/contenttype/forms">
+  <Display>DocumentLibraryForm</Display>
+  <Edit>DocumentLibraryForm</Edit>
+  <New>DocumentLibraryForm</New>
+</FormTemplates>
+</file>
+
+<file path=customXml/item3.xml><?xml version="1.0" encoding="utf-8"?>
+<ct:contentTypeSchema xmlns:ct="http://schemas.microsoft.com/office/2006/metadata/contentType" xmlns:ma="http://schemas.microsoft.com/office/2006/metadata/properties/metaAttributes" ct:_="" ma:_="" ma:contentTypeName="Document" ma:contentTypeID="0x010100435892511976F14593D4AE69F1C082BF" ma:contentTypeVersion="12" ma:contentTypeDescription="Create a new document." ma:contentTypeScope="" ma:versionID="06a73034ee2d2ee7ae1d4b9298712983">
+  <xsd:schema xmlns:xsd="http://www.w3.org/2001/XMLSchema" xmlns:xs="http://www.w3.org/2001/XMLSchema" xmlns:p="http://schemas.microsoft.com/office/2006/metadata/properties" xmlns:ns3="07c70354-70b8-4b08-ad72-2db6449d75b8" xmlns:ns4="fcd92f5e-4655-41d4-97b2-65821571276c" targetNamespace="http://schemas.microsoft.com/office/2006/metadata/properties" ma:root="true" ma:fieldsID="e58704d72514ee5bc55090948f3c2b35" ns3:_="" ns4:_="">
+    <xsd:import namespace="07c70354-70b8-4b08-ad72-2db6449d75b8"/>
+    <xsd:import namespace="fcd92f5e-4655-41d4-97b2-65821571276c"/>
+    <xsd:element name="properties">
+      <xsd:complexType>
+        <xsd:sequence>
+          <xsd:element name="documentManagement">
+            <xsd:complexType>
+              <xsd:all>
+                <xsd:element ref="ns3:MediaServiceMetadata" minOccurs="0"/>
+                <xsd:element ref="ns3:MediaServiceFastMetadata" minOccurs="0"/>
+                <xsd:element ref="ns3:MediaServiceAutoKeyPoints" minOccurs="0"/>
+                <xsd:element ref="ns3:MediaServiceKeyPoints" minOccurs="0"/>
+                <xsd:element ref="ns4:SharedWithUsers" minOccurs="0"/>
+                <xsd:element ref="ns4:SharedWithDetails" minOccurs="0"/>
+                <xsd:element ref="ns4:SharingHintHash" minOccurs="0"/>
+                <xsd:element ref="ns3:MediaServiceDateTaken" minOccurs="0"/>
+                <xsd:element ref="ns3:MediaServiceAutoTags" minOccurs="0"/>
+                <xsd:element ref="ns3:MediaServiceOCR" minOccurs="0"/>
+                <xsd:element ref="ns3:MediaServiceGenerationTime" minOccurs="0"/>
+                <xsd:element ref="ns3:MediaServiceEventHashCode" minOccurs="0"/>
+              </xsd:all>
+            </xsd:complexType>
+          </xsd:element>
+        </xsd:sequence>
+      </xsd:complexType>
+    </xsd:element>
+  </xsd:schema>
+  <xsd:schema xmlns:xsd="http://www.w3.org/2001/XMLSchema" xmlns:xs="http://www.w3.org/2001/XMLSchema" xmlns:dms="http://schemas.microsoft.com/office/2006/documentManagement/types" xmlns:pc="http://schemas.microsoft.com/office/infopath/2007/PartnerControls" targetNamespace="07c70354-70b8-4b08-ad72-2db6449d75b8" elementFormDefault="qualified">
+    <xsd:import namespace="http://schemas.microsoft.com/office/2006/documentManagement/types"/>
+    <xsd:import namespace="http://schemas.microsoft.com/office/infopath/2007/PartnerControls"/>
+    <xsd:element name="MediaServiceMetadata" ma:index="8" nillable="true" ma:displayName="MediaServiceMetadata" ma:hidden="true" ma:internalName="MediaServiceMetadata" ma:readOnly="true">
+      <xsd:simpleType>
+        <xsd:restriction base="dms:Note"/>
+      </xsd:simpleType>
+    </xsd:element>
+    <xsd:element name="MediaServiceFastMetadata" ma:index="9" nillable="true" ma:displayName="MediaServiceFastMetadata" ma:hidden="true" ma:internalName="MediaServiceFastMetadata" ma:readOnly="true">
+      <xsd:simpleType>
+        <xsd:restriction base="dms:Note"/>
+      </xsd:simpleType>
+    </xsd:element>
+    <xsd:element name="MediaServiceAutoKeyPoints" ma:index="10" nillable="true" ma:displayName="MediaServiceAutoKeyPoints" ma:hidden="true" ma:internalName="MediaServiceAutoKeyPoints" ma:readOnly="true">
+      <xsd:simpleType>
+        <xsd:restriction base="dms:Note"/>
+      </xsd:simpleType>
+    </xsd:element>
+    <xsd:element name="MediaServiceKeyPoints" ma:index="11" nillable="true" ma:displayName="KeyPoints" ma:internalName="MediaServiceKeyPoints" ma:readOnly="true">
+      <xsd:simpleType>
+        <xsd:restriction base="dms:Note">
+          <xsd:maxLength value="255"/>
+        </xsd:restriction>
+      </xsd:simpleType>
+    </xsd:element>
+    <xsd:element name="MediaServiceDateTaken" ma:index="15" nillable="true" ma:displayName="MediaServiceDateTaken" ma:hidden="true" ma:internalName="MediaServiceDateTaken" ma:readOnly="true">
+      <xsd:simpleType>
+        <xsd:restriction base="dms:Text"/>
+      </xsd:simpleType>
+    </xsd:element>
+    <xsd:element name="MediaServiceAutoTags" ma:index="16" nillable="true" ma:displayName="Tags" ma:internalName="MediaServiceAutoTags" ma:readOnly="true">
+      <xsd:simpleType>
+        <xsd:restriction base="dms:Text"/>
+      </xsd:simpleType>
+    </xsd:element>
+    <xsd:element name="MediaServiceOCR" ma:index="17" nillable="true" ma:displayName="Extracted Text" ma:internalName="MediaServiceOCR" ma:readOnly="true">
+      <xsd:simpleType>
+        <xsd:restriction base="dms:Note">
+          <xsd:maxLength value="255"/>
+        </xsd:restriction>
+      </xsd:simpleType>
+    </xsd:element>
+    <xsd:element name="MediaServiceGenerationTime" ma:index="18" nillable="true" ma:displayName="MediaServiceGenerationTime" ma:hidden="true" ma:internalName="MediaServiceGenerationTime" ma:readOnly="true">
+      <xsd:simpleType>
+        <xsd:restriction base="dms:Text"/>
+      </xsd:simpleType>
+    </xsd:element>
+    <xsd:element name="MediaServiceEventHashCode" ma:index="19" nillable="true" ma:displayName="MediaServiceEventHashCode" ma:hidden="true" ma:internalName="MediaServiceEventHashCode" ma:readOnly="true">
+      <xsd:simpleType>
+        <xsd:restriction base="dms:Text"/>
+      </xsd:simpleType>
+    </xsd:element>
+  </xsd:schema>
+  <xsd:schema xmlns:xsd="http://www.w3.org/2001/XMLSchema" xmlns:xs="http://www.w3.org/2001/XMLSchema" xmlns:dms="http://schemas.microsoft.com/office/2006/documentManagement/types" xmlns:pc="http://schemas.microsoft.com/office/infopath/2007/PartnerControls" targetNamespace="fcd92f5e-4655-41d4-97b2-65821571276c" elementFormDefault="qualified">
+    <xsd:import namespace="http://schemas.microsoft.com/office/2006/documentManagement/types"/>
+    <xsd:import namespace="http://schemas.microsoft.com/office/infopath/2007/PartnerControls"/>
+    <xsd:element name="SharedWithUsers" ma:index="12" nillable="true" ma:displayName="Shared With" ma:internalName="SharedWithUsers" ma:readOnly="true">
+      <xsd:complexType>
+        <xsd:complexContent>
+          <xsd:extension base="dms:UserMulti">
+            <xsd:sequence>
+              <xsd:element name="UserInfo" minOccurs="0" maxOccurs="unbounded">
+                <xsd:complexType>
+                  <xsd:sequence>
+                    <xsd:element name="DisplayName" type="xsd:string" minOccurs="0"/>
+                    <xsd:element name="AccountId" type="dms:UserId" minOccurs="0" nillable="true"/>
+                    <xsd:element name="AccountType" type="xsd:string" minOccurs="0"/>
+                  </xsd:sequence>
+                </xsd:complexType>
+              </xsd:element>
+            </xsd:sequence>
+          </xsd:extension>
+        </xsd:complexContent>
+      </xsd:complexType>
+    </xsd:element>
+    <xsd:element name="SharedWithDetails" ma:index="13" nillable="true" ma:displayName="Shared With Details" ma:internalName="SharedWithDetails" ma:readOnly="true">
+      <xsd:simpleType>
+        <xsd:restriction base="dms:Note">
+          <xsd:maxLength value="255"/>
+        </xsd:restriction>
+      </xsd:simpleType>
+    </xsd:element>
+    <xsd:element name="SharingHintHash" ma:index="14" nillable="true" ma:displayName="Sharing Hint Hash" ma:hidden="true" ma:internalName="SharingHintHash" ma:readOnly="true">
+      <xsd:simpleType>
+        <xsd:restriction base="dms:Text"/>
+      </xsd:simpleType>
+    </xsd:element>
+  </xsd:schema>
+  <xsd:schema xmlns="http://schemas.openxmlformats.org/package/2006/metadata/core-properties" xmlns:xsd="http://www.w3.org/2001/XMLSchema" xmlns:xsi="http://www.w3.org/2001/XMLSchema-instance" xmlns:dc="http://purl.org/dc/elements/1.1/" xmlns:dcterms="http://purl.org/dc/terms/" xmlns:odoc="http://schemas.microsoft.com/internal/obd" targetNamespace="http://schemas.openxmlformats.org/package/2006/metadata/core-properties" elementFormDefault="qualified" attributeFormDefault="unqualified" blockDefault="#all">
+    <xsd:import namespace="http://purl.org/dc/elements/1.1/" schemaLocation="http://dublincore.org/schemas/xmls/qdc/2003/04/02/dc.xsd"/>
+    <xsd:import namespace="http://purl.org/dc/terms/" schemaLocation="http://dublincore.org/schemas/xmls/qdc/2003/04/02/dcterms.xsd"/>
+    <xsd:element name="coreProperties" type="CT_coreProperties"/>
+    <xsd:complexType name="CT_coreProperties">
+      <xsd:all>
+        <xsd:element ref="dc:creator" minOccurs="0" maxOccurs="1"/>
+        <xsd:element ref="dcterms:created" minOccurs="0" maxOccurs="1"/>
+        <xsd:element ref="dc:identifier" minOccurs="0" maxOccurs="1"/>
+        <xsd:element name="contentType" minOccurs="0" maxOccurs="1" type="xsd:string" ma:index="0" ma:displayName="Content Type"/>
+        <xsd:element ref="dc:title" minOccurs="0" maxOccurs="1" ma:index="4" ma:displayName="Title"/>
+        <xsd:element ref="dc:subject" minOccurs="0" maxOccurs="1"/>
+        <xsd:element ref="dc:description" minOccurs="0" maxOccurs="1"/>
+        <xsd:element name="keywords" minOccurs="0" maxOccurs="1" type="xsd:string"/>
+        <xsd:element ref="dc:language" minOccurs="0" maxOccurs="1"/>
+        <xsd:element name="category" minOccurs="0" maxOccurs="1" type="xsd:string"/>
+        <xsd:element name="version" minOccurs="0" maxOccurs="1" type="xsd:string"/>
+        <xsd:element name="revision" minOccurs="0" maxOccurs="1" type="xsd:string">
+          <xsd:annotation>
+            <xsd:documentation>
+                        This value indicates the number of saves or revisions. The application is responsible for updating this value after each revision.
+                    </xsd:documentation>
+          </xsd:annotation>
+        </xsd:element>
+        <xsd:element name="lastModifiedBy" minOccurs="0" maxOccurs="1" type="xsd:string"/>
+        <xsd:element ref="dcterms:modified" minOccurs="0" maxOccurs="1"/>
+        <xsd:element name="contentStatus" minOccurs="0" maxOccurs="1" type="xsd:string"/>
+      </xsd:all>
+    </xsd:complexType>
+  </xsd:schema>
+  <xs:schema xmlns:pc="http://schemas.microsoft.com/office/infopath/2007/PartnerControls" xmlns:xs="http://www.w3.org/2001/XMLSchema" targetNamespace="http://schemas.microsoft.com/office/infopath/2007/PartnerControls" elementFormDefault="qualified" attributeFormDefault="unqualified">
+    <xs:element name="Person">
+      <xs:complexType>
+        <xs:sequence>
+          <xs:element ref="pc:DisplayName" minOccurs="0"/>
+          <xs:element ref="pc:AccountId" minOccurs="0"/>
+          <xs:element ref="pc:AccountType" minOccurs="0"/>
+        </xs:sequence>
+      </xs:complexType>
+    </xs:element>
+    <xs:element name="DisplayName" type="xs:string"/>
+    <xs:element name="AccountId" type="xs:string"/>
+    <xs:element name="AccountType" type="xs:string"/>
+    <xs:element name="BDCAssociatedEntity">
+      <xs:complexType>
+        <xs:sequence>
+          <xs:element ref="pc:BDCEntity" minOccurs="0" maxOccurs="unbounded"/>
+        </xs:sequence>
+        <xs:attribute ref="pc:EntityNamespace"/>
+        <xs:attribute ref="pc:EntityName"/>
+        <xs:attribute ref="pc:SystemInstanceName"/>
+        <xs:attribute ref="pc:AssociationName"/>
+      </xs:complexType>
+    </xs:element>
+    <xs:attribute name="EntityNamespace" type="xs:string"/>
+    <xs:attribute name="EntityName" type="xs:string"/>
+    <xs:attribute name="SystemInstanceName" type="xs:string"/>
+    <xs:attribute name="AssociationName" type="xs:string"/>
+    <xs:element name="BDCEntity">
+      <xs:complexType>
+        <xs:sequence>
+          <xs:element ref="pc:EntityDisplayName" minOccurs="0"/>
+          <xs:element ref="pc:EntityInstanceReference" minOccurs="0"/>
+          <xs:element ref="pc:EntityId1" minOccurs="0"/>
+          <xs:element ref="pc:EntityId2" minOccurs="0"/>
+          <xs:element ref="pc:EntityId3" minOccurs="0"/>
+          <xs:element ref="pc:EntityId4" minOccurs="0"/>
+          <xs:element ref="pc:EntityId5" minOccurs="0"/>
+        </xs:sequence>
+      </xs:complexType>
+    </xs:element>
+    <xs:element name="EntityDisplayName" type="xs:string"/>
+    <xs:element name="EntityInstanceReference" type="xs:string"/>
+    <xs:element name="EntityId1" type="xs:string"/>
+    <xs:element name="EntityId2" type="xs:string"/>
+    <xs:element name="EntityId3" type="xs:string"/>
+    <xs:element name="EntityId4" type="xs:string"/>
+    <xs:element name="EntityId5" type="xs:string"/>
+    <xs:element name="Terms">
+      <xs:complexType>
+        <xs:sequence>
+          <xs:element ref="pc:TermInfo" minOccurs="0" maxOccurs="unbounded"/>
+        </xs:sequence>
+      </xs:complexType>
+    </xs:element>
+    <xs:element name="TermInfo">
+      <xs:complexType>
+        <xs:sequence>
+          <xs:element ref="pc:TermName" minOccurs="0"/>
+          <xs:element ref="pc:TermId" minOccurs="0"/>
+        </xs:sequence>
+      </xs:complexType>
+    </xs:element>
+    <xs:element name="TermName" type="xs:string"/>
+    <xs:element name="TermId" type="xs:string"/>
+  </xs:schema>
+</ct:contentTypeSchema>
+</file>
+
+<file path=customXml/item4.xml><?xml version="1.0" encoding="utf-8"?>
+<b:Sources xmlns:b="http://schemas.openxmlformats.org/officeDocument/2006/bibliography" xmlns="http://schemas.openxmlformats.org/officeDocument/2006/bibliography" SelectedStyle="/MLASeventhEditionOfficeOnline.xsl" StyleName="MLA" Version="7"/>
+</file>
+
+<file path=customXml/itemProps1.xml><?xml version="1.0" encoding="utf-8"?>
+<ds:datastoreItem xmlns:ds="http://schemas.openxmlformats.org/officeDocument/2006/customXml" ds:itemID="{291B4E26-6790-4C2B-928F-783B6C4B7AFA}">
+  <ds:schemaRefs>
+    <ds:schemaRef ds:uri="http://schemas.microsoft.com/office/2006/metadata/properties"/>
+    <ds:schemaRef ds:uri="fcd92f5e-4655-41d4-97b2-65821571276c"/>
+    <ds:schemaRef ds:uri="http://purl.org/dc/dcmitype/"/>
+    <ds:schemaRef ds:uri="http://purl.org/dc/elements/1.1/"/>
+    <ds:schemaRef ds:uri="http://schemas.microsoft.com/office/2006/documentManagement/types"/>
+    <ds:schemaRef ds:uri="http://schemas.openxmlformats.org/package/2006/metadata/core-properties"/>
+    <ds:schemaRef ds:uri="http://schemas.microsoft.com/office/infopath/2007/PartnerControls"/>
+    <ds:schemaRef ds:uri="07c70354-70b8-4b08-ad72-2db6449d75b8"/>
+    <ds:schemaRef ds:uri="http://www.w3.org/XML/1998/namespace"/>
+    <ds:schemaRef ds:uri="http://purl.org/dc/terms/"/>
+  </ds:schemaRefs>
+</ds:datastoreItem>
+</file>
+
+<file path=customXml/itemProps2.xml><?xml version="1.0" encoding="utf-8"?>
+<ds:datastoreItem xmlns:ds="http://schemas.openxmlformats.org/officeDocument/2006/customXml" ds:itemID="{F7609075-2D09-4199-B4B1-BCC749325269}">
+  <ds:schemaRefs>
+    <ds:schemaRef ds:uri="http://schemas.microsoft.com/sharepoint/v3/contenttype/forms"/>
+  </ds:schemaRefs>
+</ds:datastoreItem>
+</file>
+
+<file path=customXml/itemProps3.xml><?xml version="1.0" encoding="utf-8"?>
+<ds:datastoreItem xmlns:ds="http://schemas.openxmlformats.org/officeDocument/2006/customXml" ds:itemID="{2A0A9BB9-FF62-44CE-879C-DCA12B5295B2}">
+  <ds:schemaRefs>
+    <ds:schemaRef ds:uri="http://schemas.microsoft.com/office/2006/metadata/contentType"/>
+    <ds:schemaRef ds:uri="http://schemas.microsoft.com/office/2006/metadata/properties/metaAttributes"/>
+    <ds:schemaRef ds:uri="http://www.w3.org/2001/XMLSchema"/>
+    <ds:schemaRef ds:uri="http://schemas.microsoft.com/office/2006/metadata/properties"/>
+    <ds:schemaRef ds:uri="07c70354-70b8-4b08-ad72-2db6449d75b8"/>
+    <ds:schemaRef ds:uri="fcd92f5e-4655-41d4-97b2-65821571276c"/>
+    <ds:schemaRef ds:uri="http://schemas.microsoft.com/office/2006/documentManagement/types"/>
+    <ds:schemaRef ds:uri="http://schemas.microsoft.com/office/infopath/2007/PartnerControls"/>
+    <ds:schemaRef ds:uri="http://schemas.openxmlformats.org/package/2006/metadata/core-properties"/>
+    <ds:schemaRef ds:uri="http://purl.org/dc/elements/1.1/"/>
+    <ds:schemaRef ds:uri="http://purl.org/dc/terms/"/>
+    <ds:schemaRef ds:uri="http://schemas.microsoft.com/internal/obd"/>
+  </ds:schemaRefs>
+</ds:datastoreItem>
+</file>
+
+<file path=customXml/itemProps4.xml><?xml version="1.0" encoding="utf-8"?>
+<ds:datastoreItem xmlns:ds="http://schemas.openxmlformats.org/officeDocument/2006/customXml" ds:itemID="{D08872AA-6338-4ED5-AAFF-1FF24D4F5E8F}">
+  <ds:schemaRefs>
+    <ds:schemaRef ds:uri="http://schemas.openxmlformats.org/officeDocument/2006/bibliography"/>
+  </ds:schemaRefs>
+</ds:datastoreItem>
 </file>
--- a/ChordSystemDesignDocument.docx
+++ b/ChordSystemDesignDocument.docx
@@ -2,8 +2,6 @@
 <file path=word/document.xml><?xml version="1.0" encoding="utf-8"?>
 <w:document xmlns:wpc="http://schemas.microsoft.com/office/word/2010/wordprocessingCanvas" xmlns:cx="http://schemas.microsoft.com/office/drawing/2014/chartex" xmlns:cx1="http://schemas.microsoft.com/office/drawing/2015/9/8/chartex" xmlns:cx2="http://schemas.microsoft.com/office/drawing/2015/10/21/chartex" xmlns:cx3="http://schemas.microsoft.com/office/drawing/2016/5/9/chartex" xmlns:cx4="http://schemas.microsoft.com/office/drawing/2016/5/10/chartex" xmlns:cx5="http://schemas.microsoft.com/office/drawing/2016/5/11/chartex" xmlns:cx6="http://schemas.microsoft.com/office/drawing/2016/5/12/chartex" xmlns:cx7="http://schemas.microsoft.com/office/drawing/2016/5/13/chartex" xmlns:cx8="http://schemas.microsoft.com/office/drawing/2016/5/14/chartex" xmlns:mc="http://schemas.openxmlformats.org/markup-compatibility/2006" xmlns:aink="http://schemas.microsoft.com/office/drawing/2016/ink" xmlns:am3d="http://schemas.microsoft.com/office/drawing/2017/model3d" xmlns:o="urn:schemas-microsoft-com:office:office" xmlns:r="http://schemas.openxmlformats.org/officeDocument/2006/relationships" xmlns:m="http://schemas.openxmlformats.org/officeDocument/2006/math" xmlns:v="urn:schemas-microsoft-com:vml" xmlns:wp14="http://schemas.microsoft.com/office/word/2010/wordprocessingDrawing" xmlns:wp="http://schemas.openxmlformats.org/drawingml/2006/wordprocessingDrawing" xmlns:w10="urn:schemas-microsoft-com:office:word" xmlns:w="http://schemas.openxmlformats.org/wordprocessingml/2006/main" xmlns:w14="http://schemas.microsoft.com/office/word/2010/wordml" xmlns:w15="http://schemas.microsoft.com/office/word/2012/wordml" xmlns:w16cid="http://schemas.microsoft.com/office/word/2016/wordml/cid" xmlns:w16se="http://schemas.microsoft.com/office/word/2015/wordml/symex" xmlns:wpg="http://schemas.microsoft.com/office/word/2010/wordprocessingGroup" xmlns:wpi="http://schemas.microsoft.com/office/word/2010/wordprocessingInk" xmlns:wne="http://schemas.microsoft.com/office/word/2006/wordml" xmlns:wps="http://schemas.microsoft.com/office/word/2010/wordprocessingShape" mc:Ignorable="w14 w15 w16se w16cid wp14">
   <w:body>
-    <w:bookmarkStart w:id="0" w:name="_GoBack" w:displacedByCustomXml="next"/>
-    <w:bookmarkEnd w:id="0" w:displacedByCustomXml="next"/>
     <w:sdt>
       <w:sdtPr>
         <w:id w:val="-1349481057"/>
@@ -1350,10 +1348,10 @@
           <w:noProof/>
         </w:rPr>
         <w:drawing>
-          <wp:inline distT="0" distB="0" distL="0" distR="0" wp14:anchorId="4902D3BB" wp14:editId="5CF21714">
-            <wp:extent cx="6171316" cy="3582442"/>
-            <wp:effectExtent l="0" t="0" r="1270" b="0"/>
-            <wp:docPr id="7" name="Picture 7" descr="Diagram&#10;&#10;Description automatically generated"/>
+          <wp:inline distT="0" distB="0" distL="0" distR="0" wp14:anchorId="7A63CCF1" wp14:editId="2E40C821">
+            <wp:extent cx="6208892" cy="3597215"/>
+            <wp:effectExtent l="0" t="0" r="1905" b="3810"/>
+            <wp:docPr id="2" name="Picture 2" descr="Diagram&#10;&#10;Description automatically generated"/>
             <wp:cNvGraphicFramePr>
               <a:graphicFrameLocks xmlns:a="http://schemas.openxmlformats.org/drawingml/2006/main" noChangeAspect="1"/>
             </wp:cNvGraphicFramePr>
@@ -1361,7 +1359,7 @@
               <a:graphicData uri="http://schemas.openxmlformats.org/drawingml/2006/picture">
                 <pic:pic xmlns:pic="http://schemas.openxmlformats.org/drawingml/2006/picture">
                   <pic:nvPicPr>
-                    <pic:cNvPr id="7" name="Picture 7" descr="Diagram&#10;&#10;Description automatically generated"/>
+                    <pic:cNvPr id="2" name="ChordNodeJoinSequenceDiagram.png"/>
                     <pic:cNvPicPr/>
                   </pic:nvPicPr>
                   <pic:blipFill>
@@ -1379,7 +1377,7 @@
                   <pic:spPr>
                     <a:xfrm>
                       <a:off x="0" y="0"/>
-                      <a:ext cx="6206192" cy="3602687"/>
+                      <a:ext cx="6212648" cy="3599391"/>
                     </a:xfrm>
                     <a:prstGeom prst="rect">
                       <a:avLst/>
@@ -1764,10 +1762,10 @@
           <w:noProof/>
         </w:rPr>
         <w:drawing>
-          <wp:inline distT="0" distB="0" distL="0" distR="0" wp14:anchorId="28E4BDAA" wp14:editId="307B00CB">
-            <wp:extent cx="6507832" cy="3056709"/>
-            <wp:effectExtent l="0" t="0" r="0" b="4445"/>
-            <wp:docPr id="4" name="Picture 4" descr="Diagram&#10;&#10;Description automatically generated"/>
+          <wp:inline distT="0" distB="0" distL="0" distR="0" wp14:anchorId="1C707088" wp14:editId="7C217E45">
+            <wp:extent cx="6693969" cy="3131820"/>
+            <wp:effectExtent l="0" t="0" r="0" b="0"/>
+            <wp:docPr id="3" name="Picture 3" descr="Diagram&#10;&#10;Description automatically generated"/>
             <wp:cNvGraphicFramePr>
               <a:graphicFrameLocks xmlns:a="http://schemas.openxmlformats.org/drawingml/2006/main" noChangeAspect="1"/>
             </wp:cNvGraphicFramePr>
@@ -1775,7 +1773,7 @@
               <a:graphicData uri="http://schemas.openxmlformats.org/drawingml/2006/picture">
                 <pic:pic xmlns:pic="http://schemas.openxmlformats.org/drawingml/2006/picture">
                   <pic:nvPicPr>
-                    <pic:cNvPr id="4" name="Picture 4" descr="Diagram&#10;&#10;Description automatically generated"/>
+                    <pic:cNvPr id="3" name="ChordNodeLeave.png"/>
                     <pic:cNvPicPr/>
                   </pic:nvPicPr>
                   <pic:blipFill>
@@ -1793,7 +1791,7 @@
                   <pic:spPr>
                     <a:xfrm>
                       <a:off x="0" y="0"/>
-                      <a:ext cx="6515472" cy="3060298"/>
+                      <a:ext cx="6693969" cy="3131820"/>
                     </a:xfrm>
                     <a:prstGeom prst="rect">
                       <a:avLst/>
@@ -2251,10 +2249,10 @@
           <w:noProof/>
         </w:rPr>
         <w:drawing>
-          <wp:inline distT="0" distB="0" distL="0" distR="0" wp14:anchorId="2E36709A" wp14:editId="463F297F">
-            <wp:extent cx="6510680" cy="3173730"/>
-            <wp:effectExtent l="0" t="0" r="4445" b="1270"/>
-            <wp:docPr id="8" name="Picture 8" descr="Diagram&#10;&#10;Description automatically generated"/>
+          <wp:inline distT="0" distB="0" distL="0" distR="0" wp14:anchorId="31E5C1A3" wp14:editId="6BFE9007">
+            <wp:extent cx="6732270" cy="3286657"/>
+            <wp:effectExtent l="0" t="0" r="0" b="9525"/>
+            <wp:docPr id="6" name="Picture 6" descr="Diagram&#10;&#10;Description automatically generated"/>
             <wp:cNvGraphicFramePr>
               <a:graphicFrameLocks xmlns:a="http://schemas.openxmlformats.org/drawingml/2006/main" noChangeAspect="1"/>
             </wp:cNvGraphicFramePr>
@@ -2262,7 +2260,7 @@
               <a:graphicData uri="http://schemas.openxmlformats.org/drawingml/2006/picture">
                 <pic:pic xmlns:pic="http://schemas.openxmlformats.org/drawingml/2006/picture">
                   <pic:nvPicPr>
-                    <pic:cNvPr id="8" name="Picture 8" descr="Diagram&#10;&#10;Description automatically generated"/>
+                    <pic:cNvPr id="6" name="LookUpKey.draw.io.png"/>
                     <pic:cNvPicPr/>
                   </pic:nvPicPr>
                   <pic:blipFill>
@@ -2280,7 +2278,7 @@
                   <pic:spPr>
                     <a:xfrm>
                       <a:off x="0" y="0"/>
-                      <a:ext cx="6541824" cy="3188912"/>
+                      <a:ext cx="6743849" cy="3292310"/>
                     </a:xfrm>
                     <a:prstGeom prst="rect">
                       <a:avLst/>
@@ -2787,10 +2785,10 @@
           <w:noProof/>
         </w:rPr>
         <w:drawing>
-          <wp:inline distT="0" distB="0" distL="0" distR="0" wp14:anchorId="13364EB7" wp14:editId="7A55ABA4">
-            <wp:extent cx="5786846" cy="3920122"/>
-            <wp:effectExtent l="0" t="0" r="4445" b="4445"/>
-            <wp:docPr id="1" name="Picture 1" descr="Diagram&#10;&#10;Description automatically generated"/>
+          <wp:inline distT="0" distB="0" distL="0" distR="0" wp14:anchorId="5792B9DB" wp14:editId="376FB4BB">
+            <wp:extent cx="5822831" cy="3947523"/>
+            <wp:effectExtent l="0" t="0" r="6985" b="0"/>
+            <wp:docPr id="9" name="Picture 9" descr="Diagram&#10;&#10;Description automatically generated"/>
             <wp:cNvGraphicFramePr>
               <a:graphicFrameLocks xmlns:a="http://schemas.openxmlformats.org/drawingml/2006/main" noChangeAspect="1"/>
             </wp:cNvGraphicFramePr>
@@ -2798,7 +2796,7 @@
               <a:graphicData uri="http://schemas.openxmlformats.org/drawingml/2006/picture">
                 <pic:pic xmlns:pic="http://schemas.openxmlformats.org/drawingml/2006/picture">
                   <pic:nvPicPr>
-                    <pic:cNvPr id="1" name="Picture 1" descr="Diagram&#10;&#10;Description automatically generated"/>
+                    <pic:cNvPr id="9" name="CreateFingerTableSequenceDiagram.png"/>
                     <pic:cNvPicPr/>
                   </pic:nvPicPr>
                   <pic:blipFill>
@@ -2816,7 +2814,7 @@
                   <pic:spPr>
                     <a:xfrm>
                       <a:off x="0" y="0"/>
-                      <a:ext cx="5792738" cy="3924113"/>
+                      <a:ext cx="5824479" cy="3948640"/>
                     </a:xfrm>
                     <a:prstGeom prst="rect">
                       <a:avLst/>
@@ -2828,6 +2826,8 @@
           </wp:inline>
         </w:drawing>
       </w:r>
+      <w:bookmarkStart w:id="0" w:name="_GoBack"/>
+      <w:bookmarkEnd w:id="0"/>
     </w:p>
     <w:sectPr>
       <w:footerReference w:type="even" r:id="rId15"/>
@@ -4012,21 +4012,6 @@
 </file>
 
 <file path=customXml/item1.xml><?xml version="1.0" encoding="utf-8"?>
-<p:properties xmlns:p="http://schemas.microsoft.com/office/2006/metadata/properties" xmlns:xsi="http://www.w3.org/2001/XMLSchema-instance" xmlns:pc="http://schemas.microsoft.com/office/infopath/2007/PartnerControls">
-  <documentManagement/>
-</p:properties>
-</file>
-
-<file path=customXml/item2.xml><?xml version="1.0" encoding="utf-8"?>
-<?mso-contentType ?>
-<FormTemplates xmlns="http://schemas.microsoft.com/sharepoint/v3/contenttype/forms">
-  <Display>DocumentLibraryForm</Display>
-  <Edit>DocumentLibraryForm</Edit>
-  <New>DocumentLibraryForm</New>
-</FormTemplates>
-</file>
-
-<file path=customXml/item3.xml><?xml version="1.0" encoding="utf-8"?>
 <ct:contentTypeSchema xmlns:ct="http://schemas.microsoft.com/office/2006/metadata/contentType" xmlns:ma="http://schemas.microsoft.com/office/2006/metadata/properties/metaAttributes" ct:_="" ma:_="" ma:contentTypeName="Document" ma:contentTypeID="0x010100435892511976F14593D4AE69F1C082BF" ma:contentTypeVersion="12" ma:contentTypeDescription="Create a new document." ma:contentTypeScope="" ma:versionID="06a73034ee2d2ee7ae1d4b9298712983">
   <xsd:schema xmlns:xsd="http://www.w3.org/2001/XMLSchema" xmlns:xs="http://www.w3.org/2001/XMLSchema" xmlns:p="http://schemas.microsoft.com/office/2006/metadata/properties" xmlns:ns3="07c70354-70b8-4b08-ad72-2db6449d75b8" xmlns:ns4="fcd92f5e-4655-41d4-97b2-65821571276c" targetNamespace="http://schemas.microsoft.com/office/2006/metadata/properties" ma:root="true" ma:fieldsID="e58704d72514ee5bc55090948f3c2b35" ns3:_="" ns4:_="">
     <xsd:import namespace="07c70354-70b8-4b08-ad72-2db6449d75b8"/>
@@ -4243,36 +4228,26 @@
 </ct:contentTypeSchema>
 </file>
 
+<file path=customXml/item2.xml><?xml version="1.0" encoding="utf-8"?>
+<?mso-contentType ?>
+<FormTemplates xmlns="http://schemas.microsoft.com/sharepoint/v3/contenttype/forms">
+  <Display>DocumentLibraryForm</Display>
+  <Edit>DocumentLibraryForm</Edit>
+  <New>DocumentLibraryForm</New>
+</FormTemplates>
+</file>
+
+<file path=customXml/item3.xml><?xml version="1.0" encoding="utf-8"?>
+<p:properties xmlns:p="http://schemas.microsoft.com/office/2006/metadata/properties" xmlns:xsi="http://www.w3.org/2001/XMLSchema-instance" xmlns:pc="http://schemas.microsoft.com/office/infopath/2007/PartnerControls">
+  <documentManagement/>
+</p:properties>
+</file>
+
 <file path=customXml/item4.xml><?xml version="1.0" encoding="utf-8"?>
 <b:Sources xmlns:b="http://schemas.openxmlformats.org/officeDocument/2006/bibliography" xmlns="http://schemas.openxmlformats.org/officeDocument/2006/bibliography" SelectedStyle="/MLASeventhEditionOfficeOnline.xsl" StyleName="MLA" Version="7"/>
 </file>
 
 <file path=customXml/itemProps1.xml><?xml version="1.0" encoding="utf-8"?>
-<ds:datastoreItem xmlns:ds="http://schemas.openxmlformats.org/officeDocument/2006/customXml" ds:itemID="{291B4E26-6790-4C2B-928F-783B6C4B7AFA}">
-  <ds:schemaRefs>
-    <ds:schemaRef ds:uri="http://schemas.microsoft.com/office/2006/metadata/properties"/>
-    <ds:schemaRef ds:uri="fcd92f5e-4655-41d4-97b2-65821571276c"/>
-    <ds:schemaRef ds:uri="http://purl.org/dc/dcmitype/"/>
-    <ds:schemaRef ds:uri="http://purl.org/dc/elements/1.1/"/>
-    <ds:schemaRef ds:uri="http://schemas.microsoft.com/office/2006/documentManagement/types"/>
-    <ds:schemaRef ds:uri="http://schemas.openxmlformats.org/package/2006/metadata/core-properties"/>
-    <ds:schemaRef ds:uri="http://schemas.microsoft.com/office/infopath/2007/PartnerControls"/>
-    <ds:schemaRef ds:uri="07c70354-70b8-4b08-ad72-2db6449d75b8"/>
-    <ds:schemaRef ds:uri="http://www.w3.org/XML/1998/namespace"/>
-    <ds:schemaRef ds:uri="http://purl.org/dc/terms/"/>
-  </ds:schemaRefs>
-</ds:datastoreItem>
-</file>
-
-<file path=customXml/itemProps2.xml><?xml version="1.0" encoding="utf-8"?>
-<ds:datastoreItem xmlns:ds="http://schemas.openxmlformats.org/officeDocument/2006/customXml" ds:itemID="{F7609075-2D09-4199-B4B1-BCC749325269}">
-  <ds:schemaRefs>
-    <ds:schemaRef ds:uri="http://schemas.microsoft.com/sharepoint/v3/contenttype/forms"/>
-  </ds:schemaRefs>
-</ds:datastoreItem>
-</file>
-
-<file path=customXml/itemProps3.xml><?xml version="1.0" encoding="utf-8"?>
 <ds:datastoreItem xmlns:ds="http://schemas.openxmlformats.org/officeDocument/2006/customXml" ds:itemID="{2A0A9BB9-FF62-44CE-879C-DCA12B5295B2}">
   <ds:schemaRefs>
     <ds:schemaRef ds:uri="http://schemas.microsoft.com/office/2006/metadata/contentType"/>
@@ -4291,8 +4266,25 @@
 </ds:datastoreItem>
 </file>
 
+<file path=customXml/itemProps2.xml><?xml version="1.0" encoding="utf-8"?>
+<ds:datastoreItem xmlns:ds="http://schemas.openxmlformats.org/officeDocument/2006/customXml" ds:itemID="{F7609075-2D09-4199-B4B1-BCC749325269}">
+  <ds:schemaRefs>
+    <ds:schemaRef ds:uri="http://schemas.microsoft.com/sharepoint/v3/contenttype/forms"/>
+  </ds:schemaRefs>
+</ds:datastoreItem>
+</file>
+
+<file path=customXml/itemProps3.xml><?xml version="1.0" encoding="utf-8"?>
+<ds:datastoreItem xmlns:ds="http://schemas.openxmlformats.org/officeDocument/2006/customXml" ds:itemID="{291B4E26-6790-4C2B-928F-783B6C4B7AFA}">
+  <ds:schemaRefs>
+    <ds:schemaRef ds:uri="http://schemas.microsoft.com/office/2006/metadata/properties"/>
+    <ds:schemaRef ds:uri="http://schemas.microsoft.com/office/infopath/2007/PartnerControls"/>
+  </ds:schemaRefs>
+</ds:datastoreItem>
+</file>
+
 <file path=customXml/itemProps4.xml><?xml version="1.0" encoding="utf-8"?>
-<ds:datastoreItem xmlns:ds="http://schemas.openxmlformats.org/officeDocument/2006/customXml" ds:itemID="{D08872AA-6338-4ED5-AAFF-1FF24D4F5E8F}">
+<ds:datastoreItem xmlns:ds="http://schemas.openxmlformats.org/officeDocument/2006/customXml" ds:itemID="{AA35BCD1-42D5-4254-B407-FBCF06AE6012}">
   <ds:schemaRefs>
     <ds:schemaRef ds:uri="http://schemas.openxmlformats.org/officeDocument/2006/bibliography"/>
   </ds:schemaRefs>
